--- a/files/CMS-2017-0163-1202-1.docx
+++ b/files/CMS-2017-0163-1202-1.docx
@@ -1,6 +1,6 @@
 
 <file path=word/document.xml><?xml version="1.0" encoding="utf-8"?>
-<w:document xmlns:wpc="http://schemas.microsoft.com/office/word/2010/wordprocessingCanvas" xmlns:cx="http://schemas.microsoft.com/office/drawing/2014/chartex" xmlns:cx1="http://schemas.microsoft.com/office/drawing/2015/9/8/chartex" xmlns:cx2="http://schemas.microsoft.com/office/drawing/2015/10/21/chartex" xmlns:cx3="http://schemas.microsoft.com/office/drawing/2016/5/9/chartex" xmlns:cx4="http://schemas.microsoft.com/office/drawing/2016/5/10/chartex" xmlns:cx5="http://schemas.microsoft.com/office/drawing/2016/5/11/chartex" xmlns:cx6="http://schemas.microsoft.com/office/drawing/2016/5/12/chartex" xmlns:cx7="http://schemas.microsoft.com/office/drawing/2016/5/13/chartex" xmlns:cx8="http://schemas.microsoft.com/office/drawing/2016/5/14/chartex" xmlns:mc="http://schemas.openxmlformats.org/markup-compatibility/2006" xmlns:aink="http://schemas.microsoft.com/office/drawing/2016/ink" xmlns:am3d="http://schemas.microsoft.com/office/drawing/2017/model3d" xmlns:o="urn:schemas-microsoft-com:office:office" xmlns:r="http://schemas.openxmlformats.org/officeDocument/2006/relationships" xmlns:m="http://schemas.openxmlformats.org/officeDocument/2006/math" xmlns:v="urn:schemas-microsoft-com:vml" xmlns:wp14="http://schemas.microsoft.com/office/word/2010/wordprocessingDrawing" xmlns:wp="http://schemas.openxmlformats.org/drawingml/2006/wordprocessingDrawing" xmlns:w10="urn:schemas-microsoft-com:office:word" xmlns:w="http://schemas.openxmlformats.org/wordprocessingml/2006/main" xmlns:w14="http://schemas.microsoft.com/office/word/2010/wordml" xmlns:w15="http://schemas.microsoft.com/office/word/2012/wordml" xmlns:w16cid="http://schemas.microsoft.com/office/word/2016/wordml/cid" xmlns:w16se="http://schemas.microsoft.com/office/word/2015/wordml/symex" xmlns:wpg="http://schemas.microsoft.com/office/word/2010/wordprocessingGroup" xmlns:wpi="http://schemas.microsoft.com/office/word/2010/wordprocessingInk" xmlns:wne="http://schemas.microsoft.com/office/word/2006/wordml" xmlns:wps="http://schemas.microsoft.com/office/word/2010/wordprocessingShape" mc:Ignorable="w14 w15 w16se w16cid wp14">
+<w:document xmlns:wpc="http://schemas.microsoft.com/office/word/2010/wordprocessingCanvas" xmlns:mc="http://schemas.openxmlformats.org/markup-compatibility/2006" xmlns:o="urn:schemas-microsoft-com:office:office" xmlns:r="http://schemas.openxmlformats.org/officeDocument/2006/relationships" xmlns:m="http://schemas.openxmlformats.org/officeDocument/2006/math" xmlns:v="urn:schemas-microsoft-com:vml" xmlns:wp14="http://schemas.microsoft.com/office/word/2010/wordprocessingDrawing" xmlns:wp="http://schemas.openxmlformats.org/drawingml/2006/wordprocessingDrawing" xmlns:w10="urn:schemas-microsoft-com:office:word" xmlns:w="http://schemas.openxmlformats.org/wordprocessingml/2006/main" xmlns:w14="http://schemas.microsoft.com/office/word/2010/wordml" xmlns:w15="http://schemas.microsoft.com/office/word/2012/wordml" xmlns:wpg="http://schemas.microsoft.com/office/word/2010/wordprocessingGroup" xmlns:wpi="http://schemas.microsoft.com/office/word/2010/wordprocessingInk" xmlns:wne="http://schemas.microsoft.com/office/word/2006/wordml" xmlns:wps="http://schemas.microsoft.com/office/word/2010/wordprocessingShape" mc:Ignorable="w14 w15 wp14">
   <w:body>
     <w:p>
       <w:pPr>
@@ -51,19 +51,8 @@
           <w:szCs w:val="24"/>
           <w:lang w:val="en"/>
         </w:rPr>
-        <w:t xml:space="preserve">Seema </w:t>
-      </w:r>
-      <w:proofErr w:type="spellStart"/>
-      <w:r>
-        <w:rPr>
-          <w:rFonts w:ascii="Century Gothic" w:hAnsi="Century Gothic"/>
-          <w:sz w:val="24"/>
-          <w:szCs w:val="24"/>
-          <w:lang w:val="en"/>
-        </w:rPr>
-        <w:t>Verma</w:t>
-      </w:r>
-      <w:proofErr w:type="spellEnd"/>
+        <w:t>Seema Verma</w:t>
+      </w:r>
     </w:p>
     <w:p>
       <w:pPr>
@@ -240,19 +229,8 @@
           <w:sz w:val="24"/>
           <w:szCs w:val="24"/>
         </w:rPr>
-        <w:t xml:space="preserve">Dear Administrator </w:t>
-      </w:r>
-      <w:proofErr w:type="spellStart"/>
-      <w:r>
-        <w:rPr>
-          <w:rFonts w:ascii="Century Gothic" w:hAnsi="Century Gothic" w:cs="Times New Roman"/>
-          <w:color w:val="222222"/>
-          <w:sz w:val="24"/>
-          <w:szCs w:val="24"/>
-        </w:rPr>
-        <w:t>Verma</w:t>
-      </w:r>
-      <w:proofErr w:type="spellEnd"/>
+        <w:t>Dear Administrator Verma</w:t>
+      </w:r>
       <w:r>
         <w:rPr>
           <w:rFonts w:ascii="Century Gothic" w:hAnsi="Century Gothic" w:cs="Times New Roman"/>
@@ -910,23 +888,7 @@
           <w:rFonts w:ascii="Century Gothic" w:hAnsi="Century Gothic"/>
           <w:color w:val="222222"/>
         </w:rPr>
-        <w:t xml:space="preserve">  Similarly, a 2017 report by </w:t>
-      </w:r>
-      <w:proofErr w:type="spellStart"/>
-      <w:r>
-        <w:rPr>
-          <w:rFonts w:ascii="Century Gothic" w:hAnsi="Century Gothic"/>
-          <w:color w:val="222222"/>
-        </w:rPr>
-        <w:t>Avalere</w:t>
-      </w:r>
-      <w:proofErr w:type="spellEnd"/>
-      <w:r>
-        <w:rPr>
-          <w:rFonts w:ascii="Century Gothic" w:hAnsi="Century Gothic"/>
-          <w:color w:val="222222"/>
-        </w:rPr>
-        <w:t xml:space="preserve"> Health found between 47 and 72 percent of the 24 million Medicare beneficiaries with Part D coverage had some level of cost sharing for vaccines, ranging from $35 to $70 in 2015.</w:t>
+        <w:t xml:space="preserve">  Similarly, a 2017 report by Avalere Health found between 47 and 72 percent of the 24 million Medicare beneficiaries with Part D coverage had some level of cost sharing for vaccines, ranging from $35 to $70 in 2015.</w:t>
       </w:r>
       <w:r>
         <w:rPr>
@@ -2005,7 +1967,6 @@
                 <w:szCs w:val="24"/>
               </w:rPr>
             </w:pPr>
-            <w:proofErr w:type="spellStart"/>
             <w:r>
               <w:rPr>
                 <w:rFonts w:ascii="Century Gothic" w:eastAsia="Times New Roman" w:hAnsi="Century Gothic" w:cs="Calibri"/>
@@ -2014,7 +1975,6 @@
               </w:rPr>
               <w:t>Dynavax</w:t>
             </w:r>
-            <w:proofErr w:type="spellEnd"/>
           </w:p>
           <w:p>
             <w:pPr>
@@ -2253,6 +2213,7 @@
                 <w:szCs w:val="24"/>
               </w:rPr>
             </w:pPr>
+            <w:bookmarkStart w:id="0" w:name="_GoBack"/>
             <w:r>
               <w:rPr>
                 <w:rFonts w:ascii="Century Gothic" w:eastAsia="Times New Roman" w:hAnsi="Century Gothic" w:cs="Calibri"/>
@@ -2300,8 +2261,6 @@
               </w:rPr>
               <w:t>National Black Nurses Association</w:t>
             </w:r>
-            <w:bookmarkStart w:id="0" w:name="_GoBack"/>
-            <w:bookmarkEnd w:id="0"/>
           </w:p>
           <w:p>
             <w:pPr>
@@ -2388,7 +2347,6 @@
                 <w:szCs w:val="24"/>
               </w:rPr>
             </w:pPr>
-            <w:proofErr w:type="spellStart"/>
             <w:r>
               <w:rPr>
                 <w:rFonts w:ascii="Century Gothic" w:eastAsia="Times New Roman" w:hAnsi="Century Gothic" w:cs="Calibri"/>
@@ -2397,7 +2355,6 @@
               </w:rPr>
               <w:t>Novavax</w:t>
             </w:r>
-            <w:proofErr w:type="spellEnd"/>
           </w:p>
           <w:p>
             <w:pPr>
@@ -2612,28 +2569,9 @@
           <w:sz w:val="20"/>
           <w:szCs w:val="20"/>
         </w:rPr>
-        <w:t xml:space="preserve">CC: Demetrios </w:t>
-      </w:r>
-      <w:proofErr w:type="spellStart"/>
-      <w:r>
-        <w:rPr>
-          <w:rFonts w:ascii="Century Gothic" w:hAnsi="Century Gothic"/>
-          <w:i/>
-          <w:sz w:val="20"/>
-          <w:szCs w:val="20"/>
-        </w:rPr>
-        <w:t>Kouzoukas</w:t>
-      </w:r>
-      <w:proofErr w:type="spellEnd"/>
-      <w:r>
-        <w:rPr>
-          <w:rFonts w:ascii="Century Gothic" w:hAnsi="Century Gothic"/>
-          <w:i/>
-          <w:sz w:val="20"/>
-          <w:szCs w:val="20"/>
-        </w:rPr>
-        <w:t>, Principal Deputy Administrator and Director, Center for Medicare</w:t>
-      </w:r>
+        <w:t>CC: Demetrios Kouzoukas, Principal Deputy Administrator and Director, Center for Medicare</w:t>
+      </w:r>
+      <w:bookmarkEnd w:id="0"/>
     </w:p>
     <w:sectPr>
       <w:headerReference w:type="even" r:id="rId13"/>
@@ -2652,7 +2590,7 @@
 </file>
 
 <file path=word/endnotes.xml><?xml version="1.0" encoding="utf-8"?>
-<w:endnotes xmlns:wpc="http://schemas.microsoft.com/office/word/2010/wordprocessingCanvas" xmlns:cx="http://schemas.microsoft.com/office/drawing/2014/chartex" xmlns:cx1="http://schemas.microsoft.com/office/drawing/2015/9/8/chartex" xmlns:cx2="http://schemas.microsoft.com/office/drawing/2015/10/21/chartex" xmlns:cx3="http://schemas.microsoft.com/office/drawing/2016/5/9/chartex" xmlns:cx4="http://schemas.microsoft.com/office/drawing/2016/5/10/chartex" xmlns:cx5="http://schemas.microsoft.com/office/drawing/2016/5/11/chartex" xmlns:cx6="http://schemas.microsoft.com/office/drawing/2016/5/12/chartex" xmlns:cx7="http://schemas.microsoft.com/office/drawing/2016/5/13/chartex" xmlns:cx8="http://schemas.microsoft.com/office/drawing/2016/5/14/chartex" xmlns:mc="http://schemas.openxmlformats.org/markup-compatibility/2006" xmlns:aink="http://schemas.microsoft.com/office/drawing/2016/ink" xmlns:am3d="http://schemas.microsoft.com/office/drawing/2017/model3d" xmlns:o="urn:schemas-microsoft-com:office:office" xmlns:r="http://schemas.openxmlformats.org/officeDocument/2006/relationships" xmlns:m="http://schemas.openxmlformats.org/officeDocument/2006/math" xmlns:v="urn:schemas-microsoft-com:vml" xmlns:wp14="http://schemas.microsoft.com/office/word/2010/wordprocessingDrawing" xmlns:wp="http://schemas.openxmlformats.org/drawingml/2006/wordprocessingDrawing" xmlns:w10="urn:schemas-microsoft-com:office:word" xmlns:w="http://schemas.openxmlformats.org/wordprocessingml/2006/main" xmlns:w14="http://schemas.microsoft.com/office/word/2010/wordml" xmlns:w15="http://schemas.microsoft.com/office/word/2012/wordml" xmlns:w16cid="http://schemas.microsoft.com/office/word/2016/wordml/cid" xmlns:w16se="http://schemas.microsoft.com/office/word/2015/wordml/symex" xmlns:wpg="http://schemas.microsoft.com/office/word/2010/wordprocessingGroup" xmlns:wpi="http://schemas.microsoft.com/office/word/2010/wordprocessingInk" xmlns:wne="http://schemas.microsoft.com/office/word/2006/wordml" xmlns:wps="http://schemas.microsoft.com/office/word/2010/wordprocessingShape" mc:Ignorable="w14 w15 w16se w16cid wp14">
+<w:endnotes xmlns:wpc="http://schemas.microsoft.com/office/word/2010/wordprocessingCanvas" xmlns:mc="http://schemas.openxmlformats.org/markup-compatibility/2006" xmlns:o="urn:schemas-microsoft-com:office:office" xmlns:r="http://schemas.openxmlformats.org/officeDocument/2006/relationships" xmlns:m="http://schemas.openxmlformats.org/officeDocument/2006/math" xmlns:v="urn:schemas-microsoft-com:vml" xmlns:wp14="http://schemas.microsoft.com/office/word/2010/wordprocessingDrawing" xmlns:wp="http://schemas.openxmlformats.org/drawingml/2006/wordprocessingDrawing" xmlns:w10="urn:schemas-microsoft-com:office:word" xmlns:w="http://schemas.openxmlformats.org/wordprocessingml/2006/main" xmlns:w14="http://schemas.microsoft.com/office/word/2010/wordml" xmlns:w15="http://schemas.microsoft.com/office/word/2012/wordml" xmlns:wpg="http://schemas.microsoft.com/office/word/2010/wordprocessingGroup" xmlns:wpi="http://schemas.microsoft.com/office/word/2010/wordprocessingInk" xmlns:wne="http://schemas.microsoft.com/office/word/2006/wordml" xmlns:wps="http://schemas.microsoft.com/office/word/2010/wordprocessingShape" mc:Ignorable="w14 w15 wp14">
   <w:endnote w:type="separator" w:id="-1">
     <w:p>
       <w:pPr>
@@ -2677,7 +2615,7 @@
 </file>
 
 <file path=word/footer1.xml><?xml version="1.0" encoding="utf-8"?>
-<w:ftr xmlns:wpc="http://schemas.microsoft.com/office/word/2010/wordprocessingCanvas" xmlns:cx="http://schemas.microsoft.com/office/drawing/2014/chartex" xmlns:cx1="http://schemas.microsoft.com/office/drawing/2015/9/8/chartex" xmlns:cx2="http://schemas.microsoft.com/office/drawing/2015/10/21/chartex" xmlns:cx3="http://schemas.microsoft.com/office/drawing/2016/5/9/chartex" xmlns:cx4="http://schemas.microsoft.com/office/drawing/2016/5/10/chartex" xmlns:cx5="http://schemas.microsoft.com/office/drawing/2016/5/11/chartex" xmlns:cx6="http://schemas.microsoft.com/office/drawing/2016/5/12/chartex" xmlns:cx7="http://schemas.microsoft.com/office/drawing/2016/5/13/chartex" xmlns:cx8="http://schemas.microsoft.com/office/drawing/2016/5/14/chartex" xmlns:mc="http://schemas.openxmlformats.org/markup-compatibility/2006" xmlns:aink="http://schemas.microsoft.com/office/drawing/2016/ink" xmlns:am3d="http://schemas.microsoft.com/office/drawing/2017/model3d" xmlns:o="urn:schemas-microsoft-com:office:office" xmlns:r="http://schemas.openxmlformats.org/officeDocument/2006/relationships" xmlns:m="http://schemas.openxmlformats.org/officeDocument/2006/math" xmlns:v="urn:schemas-microsoft-com:vml" xmlns:wp14="http://schemas.microsoft.com/office/word/2010/wordprocessingDrawing" xmlns:wp="http://schemas.openxmlformats.org/drawingml/2006/wordprocessingDrawing" xmlns:w10="urn:schemas-microsoft-com:office:word" xmlns:w="http://schemas.openxmlformats.org/wordprocessingml/2006/main" xmlns:w14="http://schemas.microsoft.com/office/word/2010/wordml" xmlns:w15="http://schemas.microsoft.com/office/word/2012/wordml" xmlns:w16cid="http://schemas.microsoft.com/office/word/2016/wordml/cid" xmlns:w16se="http://schemas.microsoft.com/office/word/2015/wordml/symex" xmlns:wpg="http://schemas.microsoft.com/office/word/2010/wordprocessingGroup" xmlns:wpi="http://schemas.microsoft.com/office/word/2010/wordprocessingInk" xmlns:wne="http://schemas.microsoft.com/office/word/2006/wordml" xmlns:wps="http://schemas.microsoft.com/office/word/2010/wordprocessingShape" mc:Ignorable="w14 w15 w16se w16cid wp14">
+<w:ftr xmlns:wpc="http://schemas.microsoft.com/office/word/2010/wordprocessingCanvas" xmlns:mc="http://schemas.openxmlformats.org/markup-compatibility/2006" xmlns:o="urn:schemas-microsoft-com:office:office" xmlns:r="http://schemas.openxmlformats.org/officeDocument/2006/relationships" xmlns:m="http://schemas.openxmlformats.org/officeDocument/2006/math" xmlns:v="urn:schemas-microsoft-com:vml" xmlns:wp14="http://schemas.microsoft.com/office/word/2010/wordprocessingDrawing" xmlns:wp="http://schemas.openxmlformats.org/drawingml/2006/wordprocessingDrawing" xmlns:w10="urn:schemas-microsoft-com:office:word" xmlns:w="http://schemas.openxmlformats.org/wordprocessingml/2006/main" xmlns:w14="http://schemas.microsoft.com/office/word/2010/wordml" xmlns:w15="http://schemas.microsoft.com/office/word/2012/wordml" xmlns:wpg="http://schemas.microsoft.com/office/word/2010/wordprocessingGroup" xmlns:wpi="http://schemas.microsoft.com/office/word/2010/wordprocessingInk" xmlns:wne="http://schemas.microsoft.com/office/word/2006/wordml" xmlns:wps="http://schemas.microsoft.com/office/word/2010/wordprocessingShape" mc:Ignorable="w14 w15 wp14">
   <w:p>
     <w:pPr>
       <w:pStyle w:val="Footer"/>
@@ -2687,7 +2625,7 @@
 </file>
 
 <file path=word/footer2.xml><?xml version="1.0" encoding="utf-8"?>
-<w:ftr xmlns:wpc="http://schemas.microsoft.com/office/word/2010/wordprocessingCanvas" xmlns:cx="http://schemas.microsoft.com/office/drawing/2014/chartex" xmlns:cx1="http://schemas.microsoft.com/office/drawing/2015/9/8/chartex" xmlns:cx2="http://schemas.microsoft.com/office/drawing/2015/10/21/chartex" xmlns:cx3="http://schemas.microsoft.com/office/drawing/2016/5/9/chartex" xmlns:cx4="http://schemas.microsoft.com/office/drawing/2016/5/10/chartex" xmlns:cx5="http://schemas.microsoft.com/office/drawing/2016/5/11/chartex" xmlns:cx6="http://schemas.microsoft.com/office/drawing/2016/5/12/chartex" xmlns:cx7="http://schemas.microsoft.com/office/drawing/2016/5/13/chartex" xmlns:cx8="http://schemas.microsoft.com/office/drawing/2016/5/14/chartex" xmlns:mc="http://schemas.openxmlformats.org/markup-compatibility/2006" xmlns:aink="http://schemas.microsoft.com/office/drawing/2016/ink" xmlns:am3d="http://schemas.microsoft.com/office/drawing/2017/model3d" xmlns:o="urn:schemas-microsoft-com:office:office" xmlns:r="http://schemas.openxmlformats.org/officeDocument/2006/relationships" xmlns:m="http://schemas.openxmlformats.org/officeDocument/2006/math" xmlns:v="urn:schemas-microsoft-com:vml" xmlns:wp14="http://schemas.microsoft.com/office/word/2010/wordprocessingDrawing" xmlns:wp="http://schemas.openxmlformats.org/drawingml/2006/wordprocessingDrawing" xmlns:w10="urn:schemas-microsoft-com:office:word" xmlns:w="http://schemas.openxmlformats.org/wordprocessingml/2006/main" xmlns:w14="http://schemas.microsoft.com/office/word/2010/wordml" xmlns:w15="http://schemas.microsoft.com/office/word/2012/wordml" xmlns:w16cid="http://schemas.microsoft.com/office/word/2016/wordml/cid" xmlns:w16se="http://schemas.microsoft.com/office/word/2015/wordml/symex" xmlns:wpg="http://schemas.microsoft.com/office/word/2010/wordprocessingGroup" xmlns:wpi="http://schemas.microsoft.com/office/word/2010/wordprocessingInk" xmlns:wne="http://schemas.microsoft.com/office/word/2006/wordml" xmlns:wps="http://schemas.microsoft.com/office/word/2010/wordprocessingShape" mc:Ignorable="w14 w15 w16se w16cid wp14">
+<w:ftr xmlns:wpc="http://schemas.microsoft.com/office/word/2010/wordprocessingCanvas" xmlns:mc="http://schemas.openxmlformats.org/markup-compatibility/2006" xmlns:o="urn:schemas-microsoft-com:office:office" xmlns:r="http://schemas.openxmlformats.org/officeDocument/2006/relationships" xmlns:m="http://schemas.openxmlformats.org/officeDocument/2006/math" xmlns:v="urn:schemas-microsoft-com:vml" xmlns:wp14="http://schemas.microsoft.com/office/word/2010/wordprocessingDrawing" xmlns:wp="http://schemas.openxmlformats.org/drawingml/2006/wordprocessingDrawing" xmlns:w10="urn:schemas-microsoft-com:office:word" xmlns:w="http://schemas.openxmlformats.org/wordprocessingml/2006/main" xmlns:w14="http://schemas.microsoft.com/office/word/2010/wordml" xmlns:w15="http://schemas.microsoft.com/office/word/2012/wordml" xmlns:wpg="http://schemas.microsoft.com/office/word/2010/wordprocessingGroup" xmlns:wpi="http://schemas.microsoft.com/office/word/2010/wordprocessingInk" xmlns:wne="http://schemas.microsoft.com/office/word/2006/wordml" xmlns:wps="http://schemas.microsoft.com/office/word/2010/wordprocessingShape" mc:Ignorable="w14 w15 wp14">
   <w:sdt>
     <w:sdtPr>
       <w:id w:val="-1037734518"/>
@@ -2720,7 +2658,7 @@
           <w:rPr>
             <w:noProof/>
           </w:rPr>
-          <w:t>5</w:t>
+          <w:t>7</w:t>
         </w:r>
         <w:r>
           <w:rPr>
@@ -2740,7 +2678,7 @@
 </file>
 
 <file path=word/footer3.xml><?xml version="1.0" encoding="utf-8"?>
-<w:ftr xmlns:wpc="http://schemas.microsoft.com/office/word/2010/wordprocessingCanvas" xmlns:cx="http://schemas.microsoft.com/office/drawing/2014/chartex" xmlns:cx1="http://schemas.microsoft.com/office/drawing/2015/9/8/chartex" xmlns:cx2="http://schemas.microsoft.com/office/drawing/2015/10/21/chartex" xmlns:cx3="http://schemas.microsoft.com/office/drawing/2016/5/9/chartex" xmlns:cx4="http://schemas.microsoft.com/office/drawing/2016/5/10/chartex" xmlns:cx5="http://schemas.microsoft.com/office/drawing/2016/5/11/chartex" xmlns:cx6="http://schemas.microsoft.com/office/drawing/2016/5/12/chartex" xmlns:cx7="http://schemas.microsoft.com/office/drawing/2016/5/13/chartex" xmlns:cx8="http://schemas.microsoft.com/office/drawing/2016/5/14/chartex" xmlns:mc="http://schemas.openxmlformats.org/markup-compatibility/2006" xmlns:aink="http://schemas.microsoft.com/office/drawing/2016/ink" xmlns:am3d="http://schemas.microsoft.com/office/drawing/2017/model3d" xmlns:o="urn:schemas-microsoft-com:office:office" xmlns:r="http://schemas.openxmlformats.org/officeDocument/2006/relationships" xmlns:m="http://schemas.openxmlformats.org/officeDocument/2006/math" xmlns:v="urn:schemas-microsoft-com:vml" xmlns:wp14="http://schemas.microsoft.com/office/word/2010/wordprocessingDrawing" xmlns:wp="http://schemas.openxmlformats.org/drawingml/2006/wordprocessingDrawing" xmlns:w10="urn:schemas-microsoft-com:office:word" xmlns:w="http://schemas.openxmlformats.org/wordprocessingml/2006/main" xmlns:w14="http://schemas.microsoft.com/office/word/2010/wordml" xmlns:w15="http://schemas.microsoft.com/office/word/2012/wordml" xmlns:w16cid="http://schemas.microsoft.com/office/word/2016/wordml/cid" xmlns:w16se="http://schemas.microsoft.com/office/word/2015/wordml/symex" xmlns:wpg="http://schemas.microsoft.com/office/word/2010/wordprocessingGroup" xmlns:wpi="http://schemas.microsoft.com/office/word/2010/wordprocessingInk" xmlns:wne="http://schemas.microsoft.com/office/word/2006/wordml" xmlns:wps="http://schemas.microsoft.com/office/word/2010/wordprocessingShape" mc:Ignorable="w14 w15 w16se w16cid wp14">
+<w:ftr xmlns:wpc="http://schemas.microsoft.com/office/word/2010/wordprocessingCanvas" xmlns:mc="http://schemas.openxmlformats.org/markup-compatibility/2006" xmlns:o="urn:schemas-microsoft-com:office:office" xmlns:r="http://schemas.openxmlformats.org/officeDocument/2006/relationships" xmlns:m="http://schemas.openxmlformats.org/officeDocument/2006/math" xmlns:v="urn:schemas-microsoft-com:vml" xmlns:wp14="http://schemas.microsoft.com/office/word/2010/wordprocessingDrawing" xmlns:wp="http://schemas.openxmlformats.org/drawingml/2006/wordprocessingDrawing" xmlns:w10="urn:schemas-microsoft-com:office:word" xmlns:w="http://schemas.openxmlformats.org/wordprocessingml/2006/main" xmlns:w14="http://schemas.microsoft.com/office/word/2010/wordml" xmlns:w15="http://schemas.microsoft.com/office/word/2012/wordml" xmlns:wpg="http://schemas.microsoft.com/office/word/2010/wordprocessingGroup" xmlns:wpi="http://schemas.microsoft.com/office/word/2010/wordprocessingInk" xmlns:wne="http://schemas.microsoft.com/office/word/2006/wordml" xmlns:wps="http://schemas.microsoft.com/office/word/2010/wordprocessingShape" mc:Ignorable="w14 w15 wp14">
   <w:p>
     <w:pPr>
       <w:pStyle w:val="Footer"/>
@@ -2750,7 +2688,7 @@
 </file>
 
 <file path=word/footnotes.xml><?xml version="1.0" encoding="utf-8"?>
-<w:footnotes xmlns:wpc="http://schemas.microsoft.com/office/word/2010/wordprocessingCanvas" xmlns:cx="http://schemas.microsoft.com/office/drawing/2014/chartex" xmlns:cx1="http://schemas.microsoft.com/office/drawing/2015/9/8/chartex" xmlns:cx2="http://schemas.microsoft.com/office/drawing/2015/10/21/chartex" xmlns:cx3="http://schemas.microsoft.com/office/drawing/2016/5/9/chartex" xmlns:cx4="http://schemas.microsoft.com/office/drawing/2016/5/10/chartex" xmlns:cx5="http://schemas.microsoft.com/office/drawing/2016/5/11/chartex" xmlns:cx6="http://schemas.microsoft.com/office/drawing/2016/5/12/chartex" xmlns:cx7="http://schemas.microsoft.com/office/drawing/2016/5/13/chartex" xmlns:cx8="http://schemas.microsoft.com/office/drawing/2016/5/14/chartex" xmlns:mc="http://schemas.openxmlformats.org/markup-compatibility/2006" xmlns:aink="http://schemas.microsoft.com/office/drawing/2016/ink" xmlns:am3d="http://schemas.microsoft.com/office/drawing/2017/model3d" xmlns:o="urn:schemas-microsoft-com:office:office" xmlns:r="http://schemas.openxmlformats.org/officeDocument/2006/relationships" xmlns:m="http://schemas.openxmlformats.org/officeDocument/2006/math" xmlns:v="urn:schemas-microsoft-com:vml" xmlns:wp14="http://schemas.microsoft.com/office/word/2010/wordprocessingDrawing" xmlns:wp="http://schemas.openxmlformats.org/drawingml/2006/wordprocessingDrawing" xmlns:w10="urn:schemas-microsoft-com:office:word" xmlns:w="http://schemas.openxmlformats.org/wordprocessingml/2006/main" xmlns:w14="http://schemas.microsoft.com/office/word/2010/wordml" xmlns:w15="http://schemas.microsoft.com/office/word/2012/wordml" xmlns:w16cid="http://schemas.microsoft.com/office/word/2016/wordml/cid" xmlns:w16se="http://schemas.microsoft.com/office/word/2015/wordml/symex" xmlns:wpg="http://schemas.microsoft.com/office/word/2010/wordprocessingGroup" xmlns:wpi="http://schemas.microsoft.com/office/word/2010/wordprocessingInk" xmlns:wne="http://schemas.microsoft.com/office/word/2006/wordml" xmlns:wps="http://schemas.microsoft.com/office/word/2010/wordprocessingShape" mc:Ignorable="w14 w15 w16se w16cid wp14">
+<w:footnotes xmlns:wpc="http://schemas.microsoft.com/office/word/2010/wordprocessingCanvas" xmlns:mc="http://schemas.openxmlformats.org/markup-compatibility/2006" xmlns:o="urn:schemas-microsoft-com:office:office" xmlns:r="http://schemas.openxmlformats.org/officeDocument/2006/relationships" xmlns:m="http://schemas.openxmlformats.org/officeDocument/2006/math" xmlns:v="urn:schemas-microsoft-com:vml" xmlns:wp14="http://schemas.microsoft.com/office/word/2010/wordprocessingDrawing" xmlns:wp="http://schemas.openxmlformats.org/drawingml/2006/wordprocessingDrawing" xmlns:w10="urn:schemas-microsoft-com:office:word" xmlns:w="http://schemas.openxmlformats.org/wordprocessingml/2006/main" xmlns:w14="http://schemas.microsoft.com/office/word/2010/wordml" xmlns:w15="http://schemas.microsoft.com/office/word/2012/wordml" xmlns:wpg="http://schemas.microsoft.com/office/word/2010/wordprocessingGroup" xmlns:wpi="http://schemas.microsoft.com/office/word/2010/wordprocessingInk" xmlns:wne="http://schemas.microsoft.com/office/word/2006/wordml" xmlns:wps="http://schemas.microsoft.com/office/word/2010/wordprocessingShape" mc:Ignorable="w14 w15 wp14">
   <w:footnote w:type="separator" w:id="-1">
     <w:p>
       <w:pPr>
@@ -3030,43 +2968,7 @@
           <w:sz w:val="16"/>
           <w:szCs w:val="16"/>
         </w:rPr>
-        <w:t xml:space="preserve">   </w:t>
-      </w:r>
-      <w:proofErr w:type="spellStart"/>
-      <w:r>
-        <w:rPr>
-          <w:rFonts w:ascii="Century Gothic" w:hAnsi="Century Gothic"/>
-          <w:sz w:val="16"/>
-          <w:szCs w:val="16"/>
-        </w:rPr>
-        <w:t>Akinbosoye</w:t>
-      </w:r>
-      <w:proofErr w:type="spellEnd"/>
-      <w:r>
-        <w:rPr>
-          <w:rFonts w:ascii="Century Gothic" w:hAnsi="Century Gothic"/>
-          <w:sz w:val="16"/>
-          <w:szCs w:val="16"/>
-        </w:rPr>
-        <w:t xml:space="preserve"> OE et al. Factors Associated with </w:t>
-      </w:r>
-      <w:proofErr w:type="spellStart"/>
-      <w:r>
-        <w:rPr>
-          <w:rFonts w:ascii="Century Gothic" w:hAnsi="Century Gothic"/>
-          <w:sz w:val="16"/>
-          <w:szCs w:val="16"/>
-        </w:rPr>
-        <w:t>Zostavax</w:t>
-      </w:r>
-      <w:proofErr w:type="spellEnd"/>
-      <w:r>
-        <w:rPr>
-          <w:rFonts w:ascii="Century Gothic" w:hAnsi="Century Gothic"/>
-          <w:sz w:val="16"/>
-          <w:szCs w:val="16"/>
-        </w:rPr>
-        <w:t xml:space="preserve"> Abandonment. AJPB. 2016;8(4):84-89.</w:t>
+        <w:t xml:space="preserve">   Akinbosoye OE et al. Factors Associated with Zostavax Abandonment. AJPB. 2016;8(4):84-89.</w:t>
       </w:r>
     </w:p>
   </w:footnote>
@@ -3102,7 +3004,7 @@
 </file>
 
 <file path=word/header1.xml><?xml version="1.0" encoding="utf-8"?>
-<w:hdr xmlns:wpc="http://schemas.microsoft.com/office/word/2010/wordprocessingCanvas" xmlns:cx="http://schemas.microsoft.com/office/drawing/2014/chartex" xmlns:cx1="http://schemas.microsoft.com/office/drawing/2015/9/8/chartex" xmlns:cx2="http://schemas.microsoft.com/office/drawing/2015/10/21/chartex" xmlns:cx3="http://schemas.microsoft.com/office/drawing/2016/5/9/chartex" xmlns:cx4="http://schemas.microsoft.com/office/drawing/2016/5/10/chartex" xmlns:cx5="http://schemas.microsoft.com/office/drawing/2016/5/11/chartex" xmlns:cx6="http://schemas.microsoft.com/office/drawing/2016/5/12/chartex" xmlns:cx7="http://schemas.microsoft.com/office/drawing/2016/5/13/chartex" xmlns:cx8="http://schemas.microsoft.com/office/drawing/2016/5/14/chartex" xmlns:mc="http://schemas.openxmlformats.org/markup-compatibility/2006" xmlns:aink="http://schemas.microsoft.com/office/drawing/2016/ink" xmlns:am3d="http://schemas.microsoft.com/office/drawing/2017/model3d" xmlns:o="urn:schemas-microsoft-com:office:office" xmlns:r="http://schemas.openxmlformats.org/officeDocument/2006/relationships" xmlns:m="http://schemas.openxmlformats.org/officeDocument/2006/math" xmlns:v="urn:schemas-microsoft-com:vml" xmlns:wp14="http://schemas.microsoft.com/office/word/2010/wordprocessingDrawing" xmlns:wp="http://schemas.openxmlformats.org/drawingml/2006/wordprocessingDrawing" xmlns:w10="urn:schemas-microsoft-com:office:word" xmlns:w="http://schemas.openxmlformats.org/wordprocessingml/2006/main" xmlns:w14="http://schemas.microsoft.com/office/word/2010/wordml" xmlns:w15="http://schemas.microsoft.com/office/word/2012/wordml" xmlns:w16cid="http://schemas.microsoft.com/office/word/2016/wordml/cid" xmlns:w16se="http://schemas.microsoft.com/office/word/2015/wordml/symex" xmlns:wpg="http://schemas.microsoft.com/office/word/2010/wordprocessingGroup" xmlns:wpi="http://schemas.microsoft.com/office/word/2010/wordprocessingInk" xmlns:wne="http://schemas.microsoft.com/office/word/2006/wordml" xmlns:wps="http://schemas.microsoft.com/office/word/2010/wordprocessingShape" mc:Ignorable="w14 w15 w16se w16cid wp14">
+<w:hdr xmlns:wpc="http://schemas.microsoft.com/office/word/2010/wordprocessingCanvas" xmlns:mc="http://schemas.openxmlformats.org/markup-compatibility/2006" xmlns:o="urn:schemas-microsoft-com:office:office" xmlns:r="http://schemas.openxmlformats.org/officeDocument/2006/relationships" xmlns:m="http://schemas.openxmlformats.org/officeDocument/2006/math" xmlns:v="urn:schemas-microsoft-com:vml" xmlns:wp14="http://schemas.microsoft.com/office/word/2010/wordprocessingDrawing" xmlns:wp="http://schemas.openxmlformats.org/drawingml/2006/wordprocessingDrawing" xmlns:w10="urn:schemas-microsoft-com:office:word" xmlns:w="http://schemas.openxmlformats.org/wordprocessingml/2006/main" xmlns:w14="http://schemas.microsoft.com/office/word/2010/wordml" xmlns:w15="http://schemas.microsoft.com/office/word/2012/wordml" xmlns:wpg="http://schemas.microsoft.com/office/word/2010/wordprocessingGroup" xmlns:wpi="http://schemas.microsoft.com/office/word/2010/wordprocessingInk" xmlns:wne="http://schemas.microsoft.com/office/word/2006/wordml" xmlns:wps="http://schemas.microsoft.com/office/word/2010/wordprocessingShape" mc:Ignorable="w14 w15 wp14">
   <w:p>
     <w:pPr>
       <w:pStyle w:val="Header"/>
@@ -3112,7 +3014,7 @@
 </file>
 
 <file path=word/header2.xml><?xml version="1.0" encoding="utf-8"?>
-<w:hdr xmlns:wpc="http://schemas.microsoft.com/office/word/2010/wordprocessingCanvas" xmlns:cx="http://schemas.microsoft.com/office/drawing/2014/chartex" xmlns:cx1="http://schemas.microsoft.com/office/drawing/2015/9/8/chartex" xmlns:cx2="http://schemas.microsoft.com/office/drawing/2015/10/21/chartex" xmlns:cx3="http://schemas.microsoft.com/office/drawing/2016/5/9/chartex" xmlns:cx4="http://schemas.microsoft.com/office/drawing/2016/5/10/chartex" xmlns:cx5="http://schemas.microsoft.com/office/drawing/2016/5/11/chartex" xmlns:cx6="http://schemas.microsoft.com/office/drawing/2016/5/12/chartex" xmlns:cx7="http://schemas.microsoft.com/office/drawing/2016/5/13/chartex" xmlns:cx8="http://schemas.microsoft.com/office/drawing/2016/5/14/chartex" xmlns:mc="http://schemas.openxmlformats.org/markup-compatibility/2006" xmlns:aink="http://schemas.microsoft.com/office/drawing/2016/ink" xmlns:am3d="http://schemas.microsoft.com/office/drawing/2017/model3d" xmlns:o="urn:schemas-microsoft-com:office:office" xmlns:r="http://schemas.openxmlformats.org/officeDocument/2006/relationships" xmlns:m="http://schemas.openxmlformats.org/officeDocument/2006/math" xmlns:v="urn:schemas-microsoft-com:vml" xmlns:wp14="http://schemas.microsoft.com/office/word/2010/wordprocessingDrawing" xmlns:wp="http://schemas.openxmlformats.org/drawingml/2006/wordprocessingDrawing" xmlns:w10="urn:schemas-microsoft-com:office:word" xmlns:w="http://schemas.openxmlformats.org/wordprocessingml/2006/main" xmlns:w14="http://schemas.microsoft.com/office/word/2010/wordml" xmlns:w15="http://schemas.microsoft.com/office/word/2012/wordml" xmlns:w16cid="http://schemas.microsoft.com/office/word/2016/wordml/cid" xmlns:w16se="http://schemas.microsoft.com/office/word/2015/wordml/symex" xmlns:wpg="http://schemas.microsoft.com/office/word/2010/wordprocessingGroup" xmlns:wpi="http://schemas.microsoft.com/office/word/2010/wordprocessingInk" xmlns:wne="http://schemas.microsoft.com/office/word/2006/wordml" xmlns:wps="http://schemas.microsoft.com/office/word/2010/wordprocessingShape" mc:Ignorable="w14 w15 w16se w16cid wp14">
+<w:hdr xmlns:wpc="http://schemas.microsoft.com/office/word/2010/wordprocessingCanvas" xmlns:mc="http://schemas.openxmlformats.org/markup-compatibility/2006" xmlns:o="urn:schemas-microsoft-com:office:office" xmlns:r="http://schemas.openxmlformats.org/officeDocument/2006/relationships" xmlns:m="http://schemas.openxmlformats.org/officeDocument/2006/math" xmlns:v="urn:schemas-microsoft-com:vml" xmlns:wp14="http://schemas.microsoft.com/office/word/2010/wordprocessingDrawing" xmlns:wp="http://schemas.openxmlformats.org/drawingml/2006/wordprocessingDrawing" xmlns:w10="urn:schemas-microsoft-com:office:word" xmlns:w="http://schemas.openxmlformats.org/wordprocessingml/2006/main" xmlns:w14="http://schemas.microsoft.com/office/word/2010/wordml" xmlns:w15="http://schemas.microsoft.com/office/word/2012/wordml" xmlns:wpg="http://schemas.microsoft.com/office/word/2010/wordprocessingGroup" xmlns:wpi="http://schemas.microsoft.com/office/word/2010/wordprocessingInk" xmlns:wne="http://schemas.microsoft.com/office/word/2006/wordml" xmlns:wps="http://schemas.microsoft.com/office/word/2010/wordprocessingShape" mc:Ignorable="w14 w15 wp14">
   <w:p>
     <w:pPr>
       <w:pStyle w:val="Header"/>
@@ -3184,7 +3086,7 @@
 </file>
 
 <file path=word/header3.xml><?xml version="1.0" encoding="utf-8"?>
-<w:hdr xmlns:wpc="http://schemas.microsoft.com/office/word/2010/wordprocessingCanvas" xmlns:cx="http://schemas.microsoft.com/office/drawing/2014/chartex" xmlns:cx1="http://schemas.microsoft.com/office/drawing/2015/9/8/chartex" xmlns:cx2="http://schemas.microsoft.com/office/drawing/2015/10/21/chartex" xmlns:cx3="http://schemas.microsoft.com/office/drawing/2016/5/9/chartex" xmlns:cx4="http://schemas.microsoft.com/office/drawing/2016/5/10/chartex" xmlns:cx5="http://schemas.microsoft.com/office/drawing/2016/5/11/chartex" xmlns:cx6="http://schemas.microsoft.com/office/drawing/2016/5/12/chartex" xmlns:cx7="http://schemas.microsoft.com/office/drawing/2016/5/13/chartex" xmlns:cx8="http://schemas.microsoft.com/office/drawing/2016/5/14/chartex" xmlns:mc="http://schemas.openxmlformats.org/markup-compatibility/2006" xmlns:aink="http://schemas.microsoft.com/office/drawing/2016/ink" xmlns:am3d="http://schemas.microsoft.com/office/drawing/2017/model3d" xmlns:o="urn:schemas-microsoft-com:office:office" xmlns:r="http://schemas.openxmlformats.org/officeDocument/2006/relationships" xmlns:m="http://schemas.openxmlformats.org/officeDocument/2006/math" xmlns:v="urn:schemas-microsoft-com:vml" xmlns:wp14="http://schemas.microsoft.com/office/word/2010/wordprocessingDrawing" xmlns:wp="http://schemas.openxmlformats.org/drawingml/2006/wordprocessingDrawing" xmlns:w10="urn:schemas-microsoft-com:office:word" xmlns:w="http://schemas.openxmlformats.org/wordprocessingml/2006/main" xmlns:w14="http://schemas.microsoft.com/office/word/2010/wordml" xmlns:w15="http://schemas.microsoft.com/office/word/2012/wordml" xmlns:w16cid="http://schemas.microsoft.com/office/word/2016/wordml/cid" xmlns:w16se="http://schemas.microsoft.com/office/word/2015/wordml/symex" xmlns:wpg="http://schemas.microsoft.com/office/word/2010/wordprocessingGroup" xmlns:wpi="http://schemas.microsoft.com/office/word/2010/wordprocessingInk" xmlns:wne="http://schemas.microsoft.com/office/word/2006/wordml" xmlns:wps="http://schemas.microsoft.com/office/word/2010/wordprocessingShape" mc:Ignorable="w14 w15 w16se w16cid wp14">
+<w:hdr xmlns:wpc="http://schemas.microsoft.com/office/word/2010/wordprocessingCanvas" xmlns:mc="http://schemas.openxmlformats.org/markup-compatibility/2006" xmlns:o="urn:schemas-microsoft-com:office:office" xmlns:r="http://schemas.openxmlformats.org/officeDocument/2006/relationships" xmlns:m="http://schemas.openxmlformats.org/officeDocument/2006/math" xmlns:v="urn:schemas-microsoft-com:vml" xmlns:wp14="http://schemas.microsoft.com/office/word/2010/wordprocessingDrawing" xmlns:wp="http://schemas.openxmlformats.org/drawingml/2006/wordprocessingDrawing" xmlns:w10="urn:schemas-microsoft-com:office:word" xmlns:w="http://schemas.openxmlformats.org/wordprocessingml/2006/main" xmlns:w14="http://schemas.microsoft.com/office/word/2010/wordml" xmlns:w15="http://schemas.microsoft.com/office/word/2012/wordml" xmlns:wpg="http://schemas.microsoft.com/office/word/2010/wordprocessingGroup" xmlns:wpi="http://schemas.microsoft.com/office/word/2010/wordprocessingInk" xmlns:wne="http://schemas.microsoft.com/office/word/2006/wordml" xmlns:wps="http://schemas.microsoft.com/office/word/2010/wordprocessingShape" mc:Ignorable="w14 w15 wp14">
   <w:p>
     <w:pPr>
       <w:pStyle w:val="Header"/>
@@ -3194,7 +3096,7 @@
 </file>
 
 <file path=word/numbering.xml><?xml version="1.0" encoding="utf-8"?>
-<w:numbering xmlns:wpc="http://schemas.microsoft.com/office/word/2010/wordprocessingCanvas" xmlns:cx="http://schemas.microsoft.com/office/drawing/2014/chartex" xmlns:cx1="http://schemas.microsoft.com/office/drawing/2015/9/8/chartex" xmlns:cx2="http://schemas.microsoft.com/office/drawing/2015/10/21/chartex" xmlns:cx3="http://schemas.microsoft.com/office/drawing/2016/5/9/chartex" xmlns:cx4="http://schemas.microsoft.com/office/drawing/2016/5/10/chartex" xmlns:cx5="http://schemas.microsoft.com/office/drawing/2016/5/11/chartex" xmlns:cx6="http://schemas.microsoft.com/office/drawing/2016/5/12/chartex" xmlns:cx7="http://schemas.microsoft.com/office/drawing/2016/5/13/chartex" xmlns:cx8="http://schemas.microsoft.com/office/drawing/2016/5/14/chartex" xmlns:mc="http://schemas.openxmlformats.org/markup-compatibility/2006" xmlns:aink="http://schemas.microsoft.com/office/drawing/2016/ink" xmlns:am3d="http://schemas.microsoft.com/office/drawing/2017/model3d" xmlns:o="urn:schemas-microsoft-com:office:office" xmlns:r="http://schemas.openxmlformats.org/officeDocument/2006/relationships" xmlns:m="http://schemas.openxmlformats.org/officeDocument/2006/math" xmlns:v="urn:schemas-microsoft-com:vml" xmlns:wp14="http://schemas.microsoft.com/office/word/2010/wordprocessingDrawing" xmlns:wp="http://schemas.openxmlformats.org/drawingml/2006/wordprocessingDrawing" xmlns:w10="urn:schemas-microsoft-com:office:word" xmlns:w="http://schemas.openxmlformats.org/wordprocessingml/2006/main" xmlns:w14="http://schemas.microsoft.com/office/word/2010/wordml" xmlns:w15="http://schemas.microsoft.com/office/word/2012/wordml" xmlns:w16cid="http://schemas.microsoft.com/office/word/2016/wordml/cid" xmlns:w16se="http://schemas.microsoft.com/office/word/2015/wordml/symex" xmlns:wpg="http://schemas.microsoft.com/office/word/2010/wordprocessingGroup" xmlns:wpi="http://schemas.microsoft.com/office/word/2010/wordprocessingInk" xmlns:wne="http://schemas.microsoft.com/office/word/2006/wordml" xmlns:wps="http://schemas.microsoft.com/office/word/2010/wordprocessingShape" mc:Ignorable="w14 w15 w16se w16cid wp14">
+<w:numbering xmlns:wpc="http://schemas.microsoft.com/office/word/2010/wordprocessingCanvas" xmlns:mc="http://schemas.openxmlformats.org/markup-compatibility/2006" xmlns:o="urn:schemas-microsoft-com:office:office" xmlns:r="http://schemas.openxmlformats.org/officeDocument/2006/relationships" xmlns:m="http://schemas.openxmlformats.org/officeDocument/2006/math" xmlns:v="urn:schemas-microsoft-com:vml" xmlns:wp14="http://schemas.microsoft.com/office/word/2010/wordprocessingDrawing" xmlns:wp="http://schemas.openxmlformats.org/drawingml/2006/wordprocessingDrawing" xmlns:w10="urn:schemas-microsoft-com:office:word" xmlns:w="http://schemas.openxmlformats.org/wordprocessingml/2006/main" xmlns:w14="http://schemas.microsoft.com/office/word/2010/wordml" xmlns:w15="http://schemas.microsoft.com/office/word/2012/wordml" xmlns:wpg="http://schemas.microsoft.com/office/word/2010/wordprocessingGroup" xmlns:wpi="http://schemas.microsoft.com/office/word/2010/wordprocessingInk" xmlns:wne="http://schemas.microsoft.com/office/word/2006/wordml" xmlns:wps="http://schemas.microsoft.com/office/word/2010/wordprocessingShape" mc:Ignorable="w14 w15 wp14">
   <w:abstractNum w:abstractNumId="0" w15:restartNumberingAfterBreak="0">
     <w:nsid w:val="2E924B17"/>
     <w:multiLevelType w:val="hybridMultilevel"/>
@@ -3431,7 +3333,7 @@
 </file>
 
 <file path=word/styles.xml><?xml version="1.0" encoding="utf-8"?>
-<w:styles xmlns:mc="http://schemas.openxmlformats.org/markup-compatibility/2006" xmlns:r="http://schemas.openxmlformats.org/officeDocument/2006/relationships" xmlns:w="http://schemas.openxmlformats.org/wordprocessingml/2006/main" xmlns:w14="http://schemas.microsoft.com/office/word/2010/wordml" xmlns:w15="http://schemas.microsoft.com/office/word/2012/wordml" xmlns:w16cid="http://schemas.microsoft.com/office/word/2016/wordml/cid" xmlns:w16se="http://schemas.microsoft.com/office/word/2015/wordml/symex" mc:Ignorable="w14 w15 w16se w16cid">
+<w:styles xmlns:mc="http://schemas.openxmlformats.org/markup-compatibility/2006" xmlns:r="http://schemas.openxmlformats.org/officeDocument/2006/relationships" xmlns:w="http://schemas.openxmlformats.org/wordprocessingml/2006/main" xmlns:w14="http://schemas.microsoft.com/office/word/2010/wordml" xmlns:w15="http://schemas.microsoft.com/office/word/2012/wordml" mc:Ignorable="w14 w15">
   <w:docDefaults>
     <w:rPrDefault>
       <w:rPr>
@@ -3447,7 +3349,7 @@
       </w:pPr>
     </w:pPrDefault>
   </w:docDefaults>
-  <w:latentStyles w:defLockedState="0" w:defUIPriority="99" w:defSemiHidden="0" w:defUnhideWhenUsed="0" w:defQFormat="0" w:count="375">
+  <w:latentStyles w:defLockedState="0" w:defUIPriority="99" w:defSemiHidden="0" w:defUnhideWhenUsed="0" w:defQFormat="0" w:count="371">
     <w:lsdException w:name="Normal" w:uiPriority="0" w:qFormat="1"/>
     <w:lsdException w:name="heading 1" w:uiPriority="9" w:qFormat="1"/>
     <w:lsdException w:name="heading 2" w:semiHidden="1" w:uiPriority="9" w:unhideWhenUsed="1" w:qFormat="1"/>
@@ -3819,10 +3721,6 @@
     <w:lsdException w:name="List Table 5 Dark Accent 6" w:uiPriority="50"/>
     <w:lsdException w:name="List Table 6 Colorful Accent 6" w:uiPriority="51"/>
     <w:lsdException w:name="List Table 7 Colorful Accent 6" w:uiPriority="52"/>
-    <w:lsdException w:name="Mention" w:semiHidden="1" w:unhideWhenUsed="1"/>
-    <w:lsdException w:name="Smart Hyperlink" w:semiHidden="1" w:unhideWhenUsed="1"/>
-    <w:lsdException w:name="Hashtag" w:semiHidden="1" w:unhideWhenUsed="1"/>
-    <w:lsdException w:name="Unresolved Mention" w:semiHidden="1" w:unhideWhenUsed="1"/>
   </w:latentStyles>
   <w:style w:type="paragraph" w:default="1" w:styleId="Normal">
     <w:name w:val="Normal"/>
@@ -3993,7 +3891,7 @@
       <w:contextualSpacing/>
     </w:pPr>
   </w:style>
-  <w:style w:type="character" w:styleId="UnresolvedMention">
+  <w:style w:type="character" w:customStyle="1" w:styleId="UnresolvedMention">
     <w:name w:val="Unresolved Mention"/>
     <w:basedOn w:val="DefaultParagraphFont"/>
     <w:uiPriority w:val="99"/>
@@ -4300,21 +4198,6 @@
 </file>
 
 <file path=customXml/item1.xml><?xml version="1.0" encoding="utf-8"?>
-<p:properties xmlns:p="http://schemas.microsoft.com/office/2006/metadata/properties" xmlns:xsi="http://www.w3.org/2001/XMLSchema-instance" xmlns:pc="http://schemas.microsoft.com/office/infopath/2007/PartnerControls">
-  <documentManagement/>
-</p:properties>
-</file>
-
-<file path=customXml/item2.xml><?xml version="1.0" encoding="utf-8"?>
-<?mso-contentType ?>
-<FormTemplates xmlns="http://schemas.microsoft.com/sharepoint/v3/contenttype/forms">
-  <Display>DocumentLibraryForm</Display>
-  <Edit>DocumentLibraryForm</Edit>
-  <New>DocumentLibraryForm</New>
-</FormTemplates>
-</file>
-
-<file path=customXml/item3.xml><?xml version="1.0" encoding="utf-8"?>
 <ct:contentTypeSchema xmlns:ct="http://schemas.microsoft.com/office/2006/metadata/contentType" xmlns:ma="http://schemas.microsoft.com/office/2006/metadata/properties/metaAttributes" ct:_="" ma:_="" ma:contentTypeName="Document" ma:contentTypeID="0x010100A2E991882C19D64796137286E6CA896A" ma:contentTypeVersion="6" ma:contentTypeDescription="Create a new document." ma:contentTypeScope="" ma:versionID="c38162ff6c74b15ad70adc247b7cb8da">
   <xsd:schema xmlns:xsd="http://www.w3.org/2001/XMLSchema" xmlns:xs="http://www.w3.org/2001/XMLSchema" xmlns:p="http://schemas.microsoft.com/office/2006/metadata/properties" xmlns:ns2="f12219e5-4edf-4590-bf77-d01abc93b2ef" xmlns:ns3="164ce9ca-66df-432b-bd38-c552723f2473" targetNamespace="http://schemas.microsoft.com/office/2006/metadata/properties" ma:root="true" ma:fieldsID="50febc4a2a3c5cac44235a2bf15b9cec" ns2:_="" ns3:_="">
     <xsd:import namespace="f12219e5-4edf-4590-bf77-d01abc93b2ef"/>
@@ -4491,36 +4374,26 @@
 </ct:contentTypeSchema>
 </file>
 
+<file path=customXml/item2.xml><?xml version="1.0" encoding="utf-8"?>
+<?mso-contentType ?>
+<FormTemplates xmlns="http://schemas.microsoft.com/sharepoint/v3/contenttype/forms">
+  <Display>DocumentLibraryForm</Display>
+  <Edit>DocumentLibraryForm</Edit>
+  <New>DocumentLibraryForm</New>
+</FormTemplates>
+</file>
+
+<file path=customXml/item3.xml><?xml version="1.0" encoding="utf-8"?>
+<p:properties xmlns:p="http://schemas.microsoft.com/office/2006/metadata/properties" xmlns:xsi="http://www.w3.org/2001/XMLSchema-instance" xmlns:pc="http://schemas.microsoft.com/office/infopath/2007/PartnerControls">
+  <documentManagement/>
+</p:properties>
+</file>
+
 <file path=customXml/item4.xml><?xml version="1.0" encoding="utf-8"?>
 <b:Sources xmlns:b="http://schemas.openxmlformats.org/officeDocument/2006/bibliography" xmlns="http://schemas.openxmlformats.org/officeDocument/2006/bibliography" SelectedStyle="\APASixthEditionOfficeOnline.xsl" StyleName="APA" Version="6"/>
 </file>
 
 <file path=customXml/itemProps1.xml><?xml version="1.0" encoding="utf-8"?>
-<ds:datastoreItem xmlns:ds="http://schemas.openxmlformats.org/officeDocument/2006/customXml" ds:itemID="{39F55B6F-6044-4FC6-9487-AAC429373389}">
-  <ds:schemaRefs>
-    <ds:schemaRef ds:uri="164ce9ca-66df-432b-bd38-c552723f2473"/>
-    <ds:schemaRef ds:uri="http://purl.org/dc/terms/"/>
-    <ds:schemaRef ds:uri="http://schemas.openxmlformats.org/package/2006/metadata/core-properties"/>
-    <ds:schemaRef ds:uri="http://schemas.microsoft.com/office/2006/documentManagement/types"/>
-    <ds:schemaRef ds:uri="http://schemas.microsoft.com/office/infopath/2007/PartnerControls"/>
-    <ds:schemaRef ds:uri="f12219e5-4edf-4590-bf77-d01abc93b2ef"/>
-    <ds:schemaRef ds:uri="http://purl.org/dc/elements/1.1/"/>
-    <ds:schemaRef ds:uri="http://schemas.microsoft.com/office/2006/metadata/properties"/>
-    <ds:schemaRef ds:uri="http://www.w3.org/XML/1998/namespace"/>
-    <ds:schemaRef ds:uri="http://purl.org/dc/dcmitype/"/>
-  </ds:schemaRefs>
-</ds:datastoreItem>
-</file>
-
-<file path=customXml/itemProps2.xml><?xml version="1.0" encoding="utf-8"?>
-<ds:datastoreItem xmlns:ds="http://schemas.openxmlformats.org/officeDocument/2006/customXml" ds:itemID="{BDBC5556-4EB4-42D3-BDC9-C81E88EB8856}">
-  <ds:schemaRefs>
-    <ds:schemaRef ds:uri="http://schemas.microsoft.com/sharepoint/v3/contenttype/forms"/>
-  </ds:schemaRefs>
-</ds:datastoreItem>
-</file>
-
-<file path=customXml/itemProps3.xml><?xml version="1.0" encoding="utf-8"?>
 <ds:datastoreItem xmlns:ds="http://schemas.openxmlformats.org/officeDocument/2006/customXml" ds:itemID="{CEFD88C3-75B6-49DC-B248-6D52CD617D31}">
   <ds:schemaRefs>
     <ds:schemaRef ds:uri="http://schemas.microsoft.com/office/2006/metadata/contentType"/>
@@ -4539,8 +4412,33 @@
 </ds:datastoreItem>
 </file>
 
+<file path=customXml/itemProps2.xml><?xml version="1.0" encoding="utf-8"?>
+<ds:datastoreItem xmlns:ds="http://schemas.openxmlformats.org/officeDocument/2006/customXml" ds:itemID="{BDBC5556-4EB4-42D3-BDC9-C81E88EB8856}">
+  <ds:schemaRefs>
+    <ds:schemaRef ds:uri="http://schemas.microsoft.com/sharepoint/v3/contenttype/forms"/>
+  </ds:schemaRefs>
+</ds:datastoreItem>
+</file>
+
+<file path=customXml/itemProps3.xml><?xml version="1.0" encoding="utf-8"?>
+<ds:datastoreItem xmlns:ds="http://schemas.openxmlformats.org/officeDocument/2006/customXml" ds:itemID="{39F55B6F-6044-4FC6-9487-AAC429373389}">
+  <ds:schemaRefs>
+    <ds:schemaRef ds:uri="164ce9ca-66df-432b-bd38-c552723f2473"/>
+    <ds:schemaRef ds:uri="http://purl.org/dc/terms/"/>
+    <ds:schemaRef ds:uri="http://schemas.openxmlformats.org/package/2006/metadata/core-properties"/>
+    <ds:schemaRef ds:uri="http://schemas.microsoft.com/office/2006/documentManagement/types"/>
+    <ds:schemaRef ds:uri="http://schemas.microsoft.com/office/infopath/2007/PartnerControls"/>
+    <ds:schemaRef ds:uri="f12219e5-4edf-4590-bf77-d01abc93b2ef"/>
+    <ds:schemaRef ds:uri="http://purl.org/dc/elements/1.1/"/>
+    <ds:schemaRef ds:uri="http://schemas.microsoft.com/office/2006/metadata/properties"/>
+    <ds:schemaRef ds:uri="http://www.w3.org/XML/1998/namespace"/>
+    <ds:schemaRef ds:uri="http://purl.org/dc/dcmitype/"/>
+  </ds:schemaRefs>
+</ds:datastoreItem>
+</file>
+
 <file path=customXml/itemProps4.xml><?xml version="1.0" encoding="utf-8"?>
-<ds:datastoreItem xmlns:ds="http://schemas.openxmlformats.org/officeDocument/2006/customXml" ds:itemID="{01A9BED3-814A-4219-8054-0C7AD84DACE9}">
+<ds:datastoreItem xmlns:ds="http://schemas.openxmlformats.org/officeDocument/2006/customXml" ds:itemID="{358D5FC3-80A5-477D-9FBF-48C4FC96D674}">
   <ds:schemaRefs>
     <ds:schemaRef ds:uri="http://schemas.openxmlformats.org/officeDocument/2006/bibliography"/>
   </ds:schemaRefs>

--- a/files/CMS-2017-0163-1202-1.docx
+++ b/files/CMS-2017-0163-1202-1.docx
@@ -1,6 +1,6 @@
 
 <file path=word/document.xml><?xml version="1.0" encoding="utf-8"?>
-<w:document xmlns:wpc="http://schemas.microsoft.com/office/word/2010/wordprocessingCanvas" xmlns:mc="http://schemas.openxmlformats.org/markup-compatibility/2006" xmlns:o="urn:schemas-microsoft-com:office:office" xmlns:r="http://schemas.openxmlformats.org/officeDocument/2006/relationships" xmlns:m="http://schemas.openxmlformats.org/officeDocument/2006/math" xmlns:v="urn:schemas-microsoft-com:vml" xmlns:wp14="http://schemas.microsoft.com/office/word/2010/wordprocessingDrawing" xmlns:wp="http://schemas.openxmlformats.org/drawingml/2006/wordprocessingDrawing" xmlns:w10="urn:schemas-microsoft-com:office:word" xmlns:w="http://schemas.openxmlformats.org/wordprocessingml/2006/main" xmlns:w14="http://schemas.microsoft.com/office/word/2010/wordml" xmlns:w15="http://schemas.microsoft.com/office/word/2012/wordml" xmlns:wpg="http://schemas.microsoft.com/office/word/2010/wordprocessingGroup" xmlns:wpi="http://schemas.microsoft.com/office/word/2010/wordprocessingInk" xmlns:wne="http://schemas.microsoft.com/office/word/2006/wordml" xmlns:wps="http://schemas.microsoft.com/office/word/2010/wordprocessingShape" mc:Ignorable="w14 w15 wp14">
+<w:document xmlns:wpc="http://schemas.microsoft.com/office/word/2010/wordprocessingCanvas" xmlns:cx="http://schemas.microsoft.com/office/drawing/2014/chartex" xmlns:cx1="http://schemas.microsoft.com/office/drawing/2015/9/8/chartex" xmlns:cx2="http://schemas.microsoft.com/office/drawing/2015/10/21/chartex" xmlns:cx3="http://schemas.microsoft.com/office/drawing/2016/5/9/chartex" xmlns:cx4="http://schemas.microsoft.com/office/drawing/2016/5/10/chartex" xmlns:cx5="http://schemas.microsoft.com/office/drawing/2016/5/11/chartex" xmlns:cx6="http://schemas.microsoft.com/office/drawing/2016/5/12/chartex" xmlns:cx7="http://schemas.microsoft.com/office/drawing/2016/5/13/chartex" xmlns:cx8="http://schemas.microsoft.com/office/drawing/2016/5/14/chartex" xmlns:mc="http://schemas.openxmlformats.org/markup-compatibility/2006" xmlns:aink="http://schemas.microsoft.com/office/drawing/2016/ink" xmlns:am3d="http://schemas.microsoft.com/office/drawing/2017/model3d" xmlns:o="urn:schemas-microsoft-com:office:office" xmlns:r="http://schemas.openxmlformats.org/officeDocument/2006/relationships" xmlns:m="http://schemas.openxmlformats.org/officeDocument/2006/math" xmlns:v="urn:schemas-microsoft-com:vml" xmlns:wp14="http://schemas.microsoft.com/office/word/2010/wordprocessingDrawing" xmlns:wp="http://schemas.openxmlformats.org/drawingml/2006/wordprocessingDrawing" xmlns:w10="urn:schemas-microsoft-com:office:word" xmlns:w="http://schemas.openxmlformats.org/wordprocessingml/2006/main" xmlns:w14="http://schemas.microsoft.com/office/word/2010/wordml" xmlns:w15="http://schemas.microsoft.com/office/word/2012/wordml" xmlns:w16cid="http://schemas.microsoft.com/office/word/2016/wordml/cid" xmlns:w16se="http://schemas.microsoft.com/office/word/2015/wordml/symex" xmlns:wpg="http://schemas.microsoft.com/office/word/2010/wordprocessingGroup" xmlns:wpi="http://schemas.microsoft.com/office/word/2010/wordprocessingInk" xmlns:wne="http://schemas.microsoft.com/office/word/2006/wordml" xmlns:wps="http://schemas.microsoft.com/office/word/2010/wordprocessingShape" mc:Ignorable="w14 w15 w16se w16cid wp14">
   <w:body>
     <w:p>
       <w:pPr>
@@ -51,8 +51,19 @@
           <w:szCs w:val="24"/>
           <w:lang w:val="en"/>
         </w:rPr>
-        <w:t>Seema Verma</w:t>
-      </w:r>
+        <w:t xml:space="preserve">Seema </w:t>
+      </w:r>
+      <w:proofErr w:type="spellStart"/>
+      <w:r>
+        <w:rPr>
+          <w:rFonts w:ascii="Century Gothic" w:hAnsi="Century Gothic"/>
+          <w:sz w:val="24"/>
+          <w:szCs w:val="24"/>
+          <w:lang w:val="en"/>
+        </w:rPr>
+        <w:t>Verma</w:t>
+      </w:r>
+      <w:proofErr w:type="spellEnd"/>
     </w:p>
     <w:p>
       <w:pPr>
@@ -229,8 +240,19 @@
           <w:sz w:val="24"/>
           <w:szCs w:val="24"/>
         </w:rPr>
-        <w:t>Dear Administrator Verma</w:t>
-      </w:r>
+        <w:t xml:space="preserve">Dear Administrator </w:t>
+      </w:r>
+      <w:proofErr w:type="spellStart"/>
+      <w:r>
+        <w:rPr>
+          <w:rFonts w:ascii="Century Gothic" w:hAnsi="Century Gothic" w:cs="Times New Roman"/>
+          <w:color w:val="222222"/>
+          <w:sz w:val="24"/>
+          <w:szCs w:val="24"/>
+        </w:rPr>
+        <w:t>Verma</w:t>
+      </w:r>
+      <w:proofErr w:type="spellEnd"/>
       <w:r>
         <w:rPr>
           <w:rFonts w:ascii="Century Gothic" w:hAnsi="Century Gothic" w:cs="Times New Roman"/>
@@ -888,7 +910,23 @@
           <w:rFonts w:ascii="Century Gothic" w:hAnsi="Century Gothic"/>
           <w:color w:val="222222"/>
         </w:rPr>
-        <w:t xml:space="preserve">  Similarly, a 2017 report by Avalere Health found between 47 and 72 percent of the 24 million Medicare beneficiaries with Part D coverage had some level of cost sharing for vaccines, ranging from $35 to $70 in 2015.</w:t>
+        <w:t xml:space="preserve">  Similarly, a 2017 report by </w:t>
+      </w:r>
+      <w:proofErr w:type="spellStart"/>
+      <w:r>
+        <w:rPr>
+          <w:rFonts w:ascii="Century Gothic" w:hAnsi="Century Gothic"/>
+          <w:color w:val="222222"/>
+        </w:rPr>
+        <w:t>Avalere</w:t>
+      </w:r>
+      <w:proofErr w:type="spellEnd"/>
+      <w:r>
+        <w:rPr>
+          <w:rFonts w:ascii="Century Gothic" w:hAnsi="Century Gothic"/>
+          <w:color w:val="222222"/>
+        </w:rPr>
+        <w:t xml:space="preserve"> Health found between 47 and 72 percent of the 24 million Medicare beneficiaries with Part D coverage had some level of cost sharing for vaccines, ranging from $35 to $70 in 2015.</w:t>
       </w:r>
       <w:r>
         <w:rPr>
@@ -1967,6 +2005,7 @@
                 <w:szCs w:val="24"/>
               </w:rPr>
             </w:pPr>
+            <w:proofErr w:type="spellStart"/>
             <w:r>
               <w:rPr>
                 <w:rFonts w:ascii="Century Gothic" w:eastAsia="Times New Roman" w:hAnsi="Century Gothic" w:cs="Calibri"/>
@@ -1975,6 +2014,7 @@
               </w:rPr>
               <w:t>Dynavax</w:t>
             </w:r>
+            <w:proofErr w:type="spellEnd"/>
           </w:p>
           <w:p>
             <w:pPr>
@@ -2213,7 +2253,6 @@
                 <w:szCs w:val="24"/>
               </w:rPr>
             </w:pPr>
-            <w:bookmarkStart w:id="0" w:name="_GoBack"/>
             <w:r>
               <w:rPr>
                 <w:rFonts w:ascii="Century Gothic" w:eastAsia="Times New Roman" w:hAnsi="Century Gothic" w:cs="Calibri"/>
@@ -2261,6 +2300,8 @@
               </w:rPr>
               <w:t>National Black Nurses Association</w:t>
             </w:r>
+            <w:bookmarkStart w:id="0" w:name="_GoBack"/>
+            <w:bookmarkEnd w:id="0"/>
           </w:p>
           <w:p>
             <w:pPr>
@@ -2347,6 +2388,7 @@
                 <w:szCs w:val="24"/>
               </w:rPr>
             </w:pPr>
+            <w:proofErr w:type="spellStart"/>
             <w:r>
               <w:rPr>
                 <w:rFonts w:ascii="Century Gothic" w:eastAsia="Times New Roman" w:hAnsi="Century Gothic" w:cs="Calibri"/>
@@ -2355,6 +2397,7 @@
               </w:rPr>
               <w:t>Novavax</w:t>
             </w:r>
+            <w:proofErr w:type="spellEnd"/>
           </w:p>
           <w:p>
             <w:pPr>
@@ -2569,9 +2612,28 @@
           <w:sz w:val="20"/>
           <w:szCs w:val="20"/>
         </w:rPr>
-        <w:t>CC: Demetrios Kouzoukas, Principal Deputy Administrator and Director, Center for Medicare</w:t>
-      </w:r>
-      <w:bookmarkEnd w:id="0"/>
+        <w:t xml:space="preserve">CC: Demetrios </w:t>
+      </w:r>
+      <w:proofErr w:type="spellStart"/>
+      <w:r>
+        <w:rPr>
+          <w:rFonts w:ascii="Century Gothic" w:hAnsi="Century Gothic"/>
+          <w:i/>
+          <w:sz w:val="20"/>
+          <w:szCs w:val="20"/>
+        </w:rPr>
+        <w:t>Kouzoukas</w:t>
+      </w:r>
+      <w:proofErr w:type="spellEnd"/>
+      <w:r>
+        <w:rPr>
+          <w:rFonts w:ascii="Century Gothic" w:hAnsi="Century Gothic"/>
+          <w:i/>
+          <w:sz w:val="20"/>
+          <w:szCs w:val="20"/>
+        </w:rPr>
+        <w:t>, Principal Deputy Administrator and Director, Center for Medicare</w:t>
+      </w:r>
     </w:p>
     <w:sectPr>
       <w:headerReference w:type="even" r:id="rId13"/>
@@ -2590,7 +2652,7 @@
 </file>
 
 <file path=word/endnotes.xml><?xml version="1.0" encoding="utf-8"?>
-<w:endnotes xmlns:wpc="http://schemas.microsoft.com/office/word/2010/wordprocessingCanvas" xmlns:mc="http://schemas.openxmlformats.org/markup-compatibility/2006" xmlns:o="urn:schemas-microsoft-com:office:office" xmlns:r="http://schemas.openxmlformats.org/officeDocument/2006/relationships" xmlns:m="http://schemas.openxmlformats.org/officeDocument/2006/math" xmlns:v="urn:schemas-microsoft-com:vml" xmlns:wp14="http://schemas.microsoft.com/office/word/2010/wordprocessingDrawing" xmlns:wp="http://schemas.openxmlformats.org/drawingml/2006/wordprocessingDrawing" xmlns:w10="urn:schemas-microsoft-com:office:word" xmlns:w="http://schemas.openxmlformats.org/wordprocessingml/2006/main" xmlns:w14="http://schemas.microsoft.com/office/word/2010/wordml" xmlns:w15="http://schemas.microsoft.com/office/word/2012/wordml" xmlns:wpg="http://schemas.microsoft.com/office/word/2010/wordprocessingGroup" xmlns:wpi="http://schemas.microsoft.com/office/word/2010/wordprocessingInk" xmlns:wne="http://schemas.microsoft.com/office/word/2006/wordml" xmlns:wps="http://schemas.microsoft.com/office/word/2010/wordprocessingShape" mc:Ignorable="w14 w15 wp14">
+<w:endnotes xmlns:wpc="http://schemas.microsoft.com/office/word/2010/wordprocessingCanvas" xmlns:cx="http://schemas.microsoft.com/office/drawing/2014/chartex" xmlns:cx1="http://schemas.microsoft.com/office/drawing/2015/9/8/chartex" xmlns:cx2="http://schemas.microsoft.com/office/drawing/2015/10/21/chartex" xmlns:cx3="http://schemas.microsoft.com/office/drawing/2016/5/9/chartex" xmlns:cx4="http://schemas.microsoft.com/office/drawing/2016/5/10/chartex" xmlns:cx5="http://schemas.microsoft.com/office/drawing/2016/5/11/chartex" xmlns:cx6="http://schemas.microsoft.com/office/drawing/2016/5/12/chartex" xmlns:cx7="http://schemas.microsoft.com/office/drawing/2016/5/13/chartex" xmlns:cx8="http://schemas.microsoft.com/office/drawing/2016/5/14/chartex" xmlns:mc="http://schemas.openxmlformats.org/markup-compatibility/2006" xmlns:aink="http://schemas.microsoft.com/office/drawing/2016/ink" xmlns:am3d="http://schemas.microsoft.com/office/drawing/2017/model3d" xmlns:o="urn:schemas-microsoft-com:office:office" xmlns:r="http://schemas.openxmlformats.org/officeDocument/2006/relationships" xmlns:m="http://schemas.openxmlformats.org/officeDocument/2006/math" xmlns:v="urn:schemas-microsoft-com:vml" xmlns:wp14="http://schemas.microsoft.com/office/word/2010/wordprocessingDrawing" xmlns:wp="http://schemas.openxmlformats.org/drawingml/2006/wordprocessingDrawing" xmlns:w10="urn:schemas-microsoft-com:office:word" xmlns:w="http://schemas.openxmlformats.org/wordprocessingml/2006/main" xmlns:w14="http://schemas.microsoft.com/office/word/2010/wordml" xmlns:w15="http://schemas.microsoft.com/office/word/2012/wordml" xmlns:w16cid="http://schemas.microsoft.com/office/word/2016/wordml/cid" xmlns:w16se="http://schemas.microsoft.com/office/word/2015/wordml/symex" xmlns:wpg="http://schemas.microsoft.com/office/word/2010/wordprocessingGroup" xmlns:wpi="http://schemas.microsoft.com/office/word/2010/wordprocessingInk" xmlns:wne="http://schemas.microsoft.com/office/word/2006/wordml" xmlns:wps="http://schemas.microsoft.com/office/word/2010/wordprocessingShape" mc:Ignorable="w14 w15 w16se w16cid wp14">
   <w:endnote w:type="separator" w:id="-1">
     <w:p>
       <w:pPr>
@@ -2615,7 +2677,7 @@
 </file>
 
 <file path=word/footer1.xml><?xml version="1.0" encoding="utf-8"?>
-<w:ftr xmlns:wpc="http://schemas.microsoft.com/office/word/2010/wordprocessingCanvas" xmlns:mc="http://schemas.openxmlformats.org/markup-compatibility/2006" xmlns:o="urn:schemas-microsoft-com:office:office" xmlns:r="http://schemas.openxmlformats.org/officeDocument/2006/relationships" xmlns:m="http://schemas.openxmlformats.org/officeDocument/2006/math" xmlns:v="urn:schemas-microsoft-com:vml" xmlns:wp14="http://schemas.microsoft.com/office/word/2010/wordprocessingDrawing" xmlns:wp="http://schemas.openxmlformats.org/drawingml/2006/wordprocessingDrawing" xmlns:w10="urn:schemas-microsoft-com:office:word" xmlns:w="http://schemas.openxmlformats.org/wordprocessingml/2006/main" xmlns:w14="http://schemas.microsoft.com/office/word/2010/wordml" xmlns:w15="http://schemas.microsoft.com/office/word/2012/wordml" xmlns:wpg="http://schemas.microsoft.com/office/word/2010/wordprocessingGroup" xmlns:wpi="http://schemas.microsoft.com/office/word/2010/wordprocessingInk" xmlns:wne="http://schemas.microsoft.com/office/word/2006/wordml" xmlns:wps="http://schemas.microsoft.com/office/word/2010/wordprocessingShape" mc:Ignorable="w14 w15 wp14">
+<w:ftr xmlns:wpc="http://schemas.microsoft.com/office/word/2010/wordprocessingCanvas" xmlns:cx="http://schemas.microsoft.com/office/drawing/2014/chartex" xmlns:cx1="http://schemas.microsoft.com/office/drawing/2015/9/8/chartex" xmlns:cx2="http://schemas.microsoft.com/office/drawing/2015/10/21/chartex" xmlns:cx3="http://schemas.microsoft.com/office/drawing/2016/5/9/chartex" xmlns:cx4="http://schemas.microsoft.com/office/drawing/2016/5/10/chartex" xmlns:cx5="http://schemas.microsoft.com/office/drawing/2016/5/11/chartex" xmlns:cx6="http://schemas.microsoft.com/office/drawing/2016/5/12/chartex" xmlns:cx7="http://schemas.microsoft.com/office/drawing/2016/5/13/chartex" xmlns:cx8="http://schemas.microsoft.com/office/drawing/2016/5/14/chartex" xmlns:mc="http://schemas.openxmlformats.org/markup-compatibility/2006" xmlns:aink="http://schemas.microsoft.com/office/drawing/2016/ink" xmlns:am3d="http://schemas.microsoft.com/office/drawing/2017/model3d" xmlns:o="urn:schemas-microsoft-com:office:office" xmlns:r="http://schemas.openxmlformats.org/officeDocument/2006/relationships" xmlns:m="http://schemas.openxmlformats.org/officeDocument/2006/math" xmlns:v="urn:schemas-microsoft-com:vml" xmlns:wp14="http://schemas.microsoft.com/office/word/2010/wordprocessingDrawing" xmlns:wp="http://schemas.openxmlformats.org/drawingml/2006/wordprocessingDrawing" xmlns:w10="urn:schemas-microsoft-com:office:word" xmlns:w="http://schemas.openxmlformats.org/wordprocessingml/2006/main" xmlns:w14="http://schemas.microsoft.com/office/word/2010/wordml" xmlns:w15="http://schemas.microsoft.com/office/word/2012/wordml" xmlns:w16cid="http://schemas.microsoft.com/office/word/2016/wordml/cid" xmlns:w16se="http://schemas.microsoft.com/office/word/2015/wordml/symex" xmlns:wpg="http://schemas.microsoft.com/office/word/2010/wordprocessingGroup" xmlns:wpi="http://schemas.microsoft.com/office/word/2010/wordprocessingInk" xmlns:wne="http://schemas.microsoft.com/office/word/2006/wordml" xmlns:wps="http://schemas.microsoft.com/office/word/2010/wordprocessingShape" mc:Ignorable="w14 w15 w16se w16cid wp14">
   <w:p>
     <w:pPr>
       <w:pStyle w:val="Footer"/>
@@ -2625,7 +2687,7 @@
 </file>
 
 <file path=word/footer2.xml><?xml version="1.0" encoding="utf-8"?>
-<w:ftr xmlns:wpc="http://schemas.microsoft.com/office/word/2010/wordprocessingCanvas" xmlns:mc="http://schemas.openxmlformats.org/markup-compatibility/2006" xmlns:o="urn:schemas-microsoft-com:office:office" xmlns:r="http://schemas.openxmlformats.org/officeDocument/2006/relationships" xmlns:m="http://schemas.openxmlformats.org/officeDocument/2006/math" xmlns:v="urn:schemas-microsoft-com:vml" xmlns:wp14="http://schemas.microsoft.com/office/word/2010/wordprocessingDrawing" xmlns:wp="http://schemas.openxmlformats.org/drawingml/2006/wordprocessingDrawing" xmlns:w10="urn:schemas-microsoft-com:office:word" xmlns:w="http://schemas.openxmlformats.org/wordprocessingml/2006/main" xmlns:w14="http://schemas.microsoft.com/office/word/2010/wordml" xmlns:w15="http://schemas.microsoft.com/office/word/2012/wordml" xmlns:wpg="http://schemas.microsoft.com/office/word/2010/wordprocessingGroup" xmlns:wpi="http://schemas.microsoft.com/office/word/2010/wordprocessingInk" xmlns:wne="http://schemas.microsoft.com/office/word/2006/wordml" xmlns:wps="http://schemas.microsoft.com/office/word/2010/wordprocessingShape" mc:Ignorable="w14 w15 wp14">
+<w:ftr xmlns:wpc="http://schemas.microsoft.com/office/word/2010/wordprocessingCanvas" xmlns:cx="http://schemas.microsoft.com/office/drawing/2014/chartex" xmlns:cx1="http://schemas.microsoft.com/office/drawing/2015/9/8/chartex" xmlns:cx2="http://schemas.microsoft.com/office/drawing/2015/10/21/chartex" xmlns:cx3="http://schemas.microsoft.com/office/drawing/2016/5/9/chartex" xmlns:cx4="http://schemas.microsoft.com/office/drawing/2016/5/10/chartex" xmlns:cx5="http://schemas.microsoft.com/office/drawing/2016/5/11/chartex" xmlns:cx6="http://schemas.microsoft.com/office/drawing/2016/5/12/chartex" xmlns:cx7="http://schemas.microsoft.com/office/drawing/2016/5/13/chartex" xmlns:cx8="http://schemas.microsoft.com/office/drawing/2016/5/14/chartex" xmlns:mc="http://schemas.openxmlformats.org/markup-compatibility/2006" xmlns:aink="http://schemas.microsoft.com/office/drawing/2016/ink" xmlns:am3d="http://schemas.microsoft.com/office/drawing/2017/model3d" xmlns:o="urn:schemas-microsoft-com:office:office" xmlns:r="http://schemas.openxmlformats.org/officeDocument/2006/relationships" xmlns:m="http://schemas.openxmlformats.org/officeDocument/2006/math" xmlns:v="urn:schemas-microsoft-com:vml" xmlns:wp14="http://schemas.microsoft.com/office/word/2010/wordprocessingDrawing" xmlns:wp="http://schemas.openxmlformats.org/drawingml/2006/wordprocessingDrawing" xmlns:w10="urn:schemas-microsoft-com:office:word" xmlns:w="http://schemas.openxmlformats.org/wordprocessingml/2006/main" xmlns:w14="http://schemas.microsoft.com/office/word/2010/wordml" xmlns:w15="http://schemas.microsoft.com/office/word/2012/wordml" xmlns:w16cid="http://schemas.microsoft.com/office/word/2016/wordml/cid" xmlns:w16se="http://schemas.microsoft.com/office/word/2015/wordml/symex" xmlns:wpg="http://schemas.microsoft.com/office/word/2010/wordprocessingGroup" xmlns:wpi="http://schemas.microsoft.com/office/word/2010/wordprocessingInk" xmlns:wne="http://schemas.microsoft.com/office/word/2006/wordml" xmlns:wps="http://schemas.microsoft.com/office/word/2010/wordprocessingShape" mc:Ignorable="w14 w15 w16se w16cid wp14">
   <w:sdt>
     <w:sdtPr>
       <w:id w:val="-1037734518"/>
@@ -2658,7 +2720,7 @@
           <w:rPr>
             <w:noProof/>
           </w:rPr>
-          <w:t>7</w:t>
+          <w:t>5</w:t>
         </w:r>
         <w:r>
           <w:rPr>
@@ -2678,7 +2740,7 @@
 </file>
 
 <file path=word/footer3.xml><?xml version="1.0" encoding="utf-8"?>
-<w:ftr xmlns:wpc="http://schemas.microsoft.com/office/word/2010/wordprocessingCanvas" xmlns:mc="http://schemas.openxmlformats.org/markup-compatibility/2006" xmlns:o="urn:schemas-microsoft-com:office:office" xmlns:r="http://schemas.openxmlformats.org/officeDocument/2006/relationships" xmlns:m="http://schemas.openxmlformats.org/officeDocument/2006/math" xmlns:v="urn:schemas-microsoft-com:vml" xmlns:wp14="http://schemas.microsoft.com/office/word/2010/wordprocessingDrawing" xmlns:wp="http://schemas.openxmlformats.org/drawingml/2006/wordprocessingDrawing" xmlns:w10="urn:schemas-microsoft-com:office:word" xmlns:w="http://schemas.openxmlformats.org/wordprocessingml/2006/main" xmlns:w14="http://schemas.microsoft.com/office/word/2010/wordml" xmlns:w15="http://schemas.microsoft.com/office/word/2012/wordml" xmlns:wpg="http://schemas.microsoft.com/office/word/2010/wordprocessingGroup" xmlns:wpi="http://schemas.microsoft.com/office/word/2010/wordprocessingInk" xmlns:wne="http://schemas.microsoft.com/office/word/2006/wordml" xmlns:wps="http://schemas.microsoft.com/office/word/2010/wordprocessingShape" mc:Ignorable="w14 w15 wp14">
+<w:ftr xmlns:wpc="http://schemas.microsoft.com/office/word/2010/wordprocessingCanvas" xmlns:cx="http://schemas.microsoft.com/office/drawing/2014/chartex" xmlns:cx1="http://schemas.microsoft.com/office/drawing/2015/9/8/chartex" xmlns:cx2="http://schemas.microsoft.com/office/drawing/2015/10/21/chartex" xmlns:cx3="http://schemas.microsoft.com/office/drawing/2016/5/9/chartex" xmlns:cx4="http://schemas.microsoft.com/office/drawing/2016/5/10/chartex" xmlns:cx5="http://schemas.microsoft.com/office/drawing/2016/5/11/chartex" xmlns:cx6="http://schemas.microsoft.com/office/drawing/2016/5/12/chartex" xmlns:cx7="http://schemas.microsoft.com/office/drawing/2016/5/13/chartex" xmlns:cx8="http://schemas.microsoft.com/office/drawing/2016/5/14/chartex" xmlns:mc="http://schemas.openxmlformats.org/markup-compatibility/2006" xmlns:aink="http://schemas.microsoft.com/office/drawing/2016/ink" xmlns:am3d="http://schemas.microsoft.com/office/drawing/2017/model3d" xmlns:o="urn:schemas-microsoft-com:office:office" xmlns:r="http://schemas.openxmlformats.org/officeDocument/2006/relationships" xmlns:m="http://schemas.openxmlformats.org/officeDocument/2006/math" xmlns:v="urn:schemas-microsoft-com:vml" xmlns:wp14="http://schemas.microsoft.com/office/word/2010/wordprocessingDrawing" xmlns:wp="http://schemas.openxmlformats.org/drawingml/2006/wordprocessingDrawing" xmlns:w10="urn:schemas-microsoft-com:office:word" xmlns:w="http://schemas.openxmlformats.org/wordprocessingml/2006/main" xmlns:w14="http://schemas.microsoft.com/office/word/2010/wordml" xmlns:w15="http://schemas.microsoft.com/office/word/2012/wordml" xmlns:w16cid="http://schemas.microsoft.com/office/word/2016/wordml/cid" xmlns:w16se="http://schemas.microsoft.com/office/word/2015/wordml/symex" xmlns:wpg="http://schemas.microsoft.com/office/word/2010/wordprocessingGroup" xmlns:wpi="http://schemas.microsoft.com/office/word/2010/wordprocessingInk" xmlns:wne="http://schemas.microsoft.com/office/word/2006/wordml" xmlns:wps="http://schemas.microsoft.com/office/word/2010/wordprocessingShape" mc:Ignorable="w14 w15 w16se w16cid wp14">
   <w:p>
     <w:pPr>
       <w:pStyle w:val="Footer"/>
@@ -2688,7 +2750,7 @@
 </file>
 
 <file path=word/footnotes.xml><?xml version="1.0" encoding="utf-8"?>
-<w:footnotes xmlns:wpc="http://schemas.microsoft.com/office/word/2010/wordprocessingCanvas" xmlns:mc="http://schemas.openxmlformats.org/markup-compatibility/2006" xmlns:o="urn:schemas-microsoft-com:office:office" xmlns:r="http://schemas.openxmlformats.org/officeDocument/2006/relationships" xmlns:m="http://schemas.openxmlformats.org/officeDocument/2006/math" xmlns:v="urn:schemas-microsoft-com:vml" xmlns:wp14="http://schemas.microsoft.com/office/word/2010/wordprocessingDrawing" xmlns:wp="http://schemas.openxmlformats.org/drawingml/2006/wordprocessingDrawing" xmlns:w10="urn:schemas-microsoft-com:office:word" xmlns:w="http://schemas.openxmlformats.org/wordprocessingml/2006/main" xmlns:w14="http://schemas.microsoft.com/office/word/2010/wordml" xmlns:w15="http://schemas.microsoft.com/office/word/2012/wordml" xmlns:wpg="http://schemas.microsoft.com/office/word/2010/wordprocessingGroup" xmlns:wpi="http://schemas.microsoft.com/office/word/2010/wordprocessingInk" xmlns:wne="http://schemas.microsoft.com/office/word/2006/wordml" xmlns:wps="http://schemas.microsoft.com/office/word/2010/wordprocessingShape" mc:Ignorable="w14 w15 wp14">
+<w:footnotes xmlns:wpc="http://schemas.microsoft.com/office/word/2010/wordprocessingCanvas" xmlns:cx="http://schemas.microsoft.com/office/drawing/2014/chartex" xmlns:cx1="http://schemas.microsoft.com/office/drawing/2015/9/8/chartex" xmlns:cx2="http://schemas.microsoft.com/office/drawing/2015/10/21/chartex" xmlns:cx3="http://schemas.microsoft.com/office/drawing/2016/5/9/chartex" xmlns:cx4="http://schemas.microsoft.com/office/drawing/2016/5/10/chartex" xmlns:cx5="http://schemas.microsoft.com/office/drawing/2016/5/11/chartex" xmlns:cx6="http://schemas.microsoft.com/office/drawing/2016/5/12/chartex" xmlns:cx7="http://schemas.microsoft.com/office/drawing/2016/5/13/chartex" xmlns:cx8="http://schemas.microsoft.com/office/drawing/2016/5/14/chartex" xmlns:mc="http://schemas.openxmlformats.org/markup-compatibility/2006" xmlns:aink="http://schemas.microsoft.com/office/drawing/2016/ink" xmlns:am3d="http://schemas.microsoft.com/office/drawing/2017/model3d" xmlns:o="urn:schemas-microsoft-com:office:office" xmlns:r="http://schemas.openxmlformats.org/officeDocument/2006/relationships" xmlns:m="http://schemas.openxmlformats.org/officeDocument/2006/math" xmlns:v="urn:schemas-microsoft-com:vml" xmlns:wp14="http://schemas.microsoft.com/office/word/2010/wordprocessingDrawing" xmlns:wp="http://schemas.openxmlformats.org/drawingml/2006/wordprocessingDrawing" xmlns:w10="urn:schemas-microsoft-com:office:word" xmlns:w="http://schemas.openxmlformats.org/wordprocessingml/2006/main" xmlns:w14="http://schemas.microsoft.com/office/word/2010/wordml" xmlns:w15="http://schemas.microsoft.com/office/word/2012/wordml" xmlns:w16cid="http://schemas.microsoft.com/office/word/2016/wordml/cid" xmlns:w16se="http://schemas.microsoft.com/office/word/2015/wordml/symex" xmlns:wpg="http://schemas.microsoft.com/office/word/2010/wordprocessingGroup" xmlns:wpi="http://schemas.microsoft.com/office/word/2010/wordprocessingInk" xmlns:wne="http://schemas.microsoft.com/office/word/2006/wordml" xmlns:wps="http://schemas.microsoft.com/office/word/2010/wordprocessingShape" mc:Ignorable="w14 w15 w16se w16cid wp14">
   <w:footnote w:type="separator" w:id="-1">
     <w:p>
       <w:pPr>
@@ -2968,7 +3030,43 @@
           <w:sz w:val="16"/>
           <w:szCs w:val="16"/>
         </w:rPr>
-        <w:t xml:space="preserve">   Akinbosoye OE et al. Factors Associated with Zostavax Abandonment. AJPB. 2016;8(4):84-89.</w:t>
+        <w:t xml:space="preserve">   </w:t>
+      </w:r>
+      <w:proofErr w:type="spellStart"/>
+      <w:r>
+        <w:rPr>
+          <w:rFonts w:ascii="Century Gothic" w:hAnsi="Century Gothic"/>
+          <w:sz w:val="16"/>
+          <w:szCs w:val="16"/>
+        </w:rPr>
+        <w:t>Akinbosoye</w:t>
+      </w:r>
+      <w:proofErr w:type="spellEnd"/>
+      <w:r>
+        <w:rPr>
+          <w:rFonts w:ascii="Century Gothic" w:hAnsi="Century Gothic"/>
+          <w:sz w:val="16"/>
+          <w:szCs w:val="16"/>
+        </w:rPr>
+        <w:t xml:space="preserve"> OE et al. Factors Associated with </w:t>
+      </w:r>
+      <w:proofErr w:type="spellStart"/>
+      <w:r>
+        <w:rPr>
+          <w:rFonts w:ascii="Century Gothic" w:hAnsi="Century Gothic"/>
+          <w:sz w:val="16"/>
+          <w:szCs w:val="16"/>
+        </w:rPr>
+        <w:t>Zostavax</w:t>
+      </w:r>
+      <w:proofErr w:type="spellEnd"/>
+      <w:r>
+        <w:rPr>
+          <w:rFonts w:ascii="Century Gothic" w:hAnsi="Century Gothic"/>
+          <w:sz w:val="16"/>
+          <w:szCs w:val="16"/>
+        </w:rPr>
+        <w:t xml:space="preserve"> Abandonment. AJPB. 2016;8(4):84-89.</w:t>
       </w:r>
     </w:p>
   </w:footnote>
@@ -3004,7 +3102,7 @@
 </file>
 
 <file path=word/header1.xml><?xml version="1.0" encoding="utf-8"?>
-<w:hdr xmlns:wpc="http://schemas.microsoft.com/office/word/2010/wordprocessingCanvas" xmlns:mc="http://schemas.openxmlformats.org/markup-compatibility/2006" xmlns:o="urn:schemas-microsoft-com:office:office" xmlns:r="http://schemas.openxmlformats.org/officeDocument/2006/relationships" xmlns:m="http://schemas.openxmlformats.org/officeDocument/2006/math" xmlns:v="urn:schemas-microsoft-com:vml" xmlns:wp14="http://schemas.microsoft.com/office/word/2010/wordprocessingDrawing" xmlns:wp="http://schemas.openxmlformats.org/drawingml/2006/wordprocessingDrawing" xmlns:w10="urn:schemas-microsoft-com:office:word" xmlns:w="http://schemas.openxmlformats.org/wordprocessingml/2006/main" xmlns:w14="http://schemas.microsoft.com/office/word/2010/wordml" xmlns:w15="http://schemas.microsoft.com/office/word/2012/wordml" xmlns:wpg="http://schemas.microsoft.com/office/word/2010/wordprocessingGroup" xmlns:wpi="http://schemas.microsoft.com/office/word/2010/wordprocessingInk" xmlns:wne="http://schemas.microsoft.com/office/word/2006/wordml" xmlns:wps="http://schemas.microsoft.com/office/word/2010/wordprocessingShape" mc:Ignorable="w14 w15 wp14">
+<w:hdr xmlns:wpc="http://schemas.microsoft.com/office/word/2010/wordprocessingCanvas" xmlns:cx="http://schemas.microsoft.com/office/drawing/2014/chartex" xmlns:cx1="http://schemas.microsoft.com/office/drawing/2015/9/8/chartex" xmlns:cx2="http://schemas.microsoft.com/office/drawing/2015/10/21/chartex" xmlns:cx3="http://schemas.microsoft.com/office/drawing/2016/5/9/chartex" xmlns:cx4="http://schemas.microsoft.com/office/drawing/2016/5/10/chartex" xmlns:cx5="http://schemas.microsoft.com/office/drawing/2016/5/11/chartex" xmlns:cx6="http://schemas.microsoft.com/office/drawing/2016/5/12/chartex" xmlns:cx7="http://schemas.microsoft.com/office/drawing/2016/5/13/chartex" xmlns:cx8="http://schemas.microsoft.com/office/drawing/2016/5/14/chartex" xmlns:mc="http://schemas.openxmlformats.org/markup-compatibility/2006" xmlns:aink="http://schemas.microsoft.com/office/drawing/2016/ink" xmlns:am3d="http://schemas.microsoft.com/office/drawing/2017/model3d" xmlns:o="urn:schemas-microsoft-com:office:office" xmlns:r="http://schemas.openxmlformats.org/officeDocument/2006/relationships" xmlns:m="http://schemas.openxmlformats.org/officeDocument/2006/math" xmlns:v="urn:schemas-microsoft-com:vml" xmlns:wp14="http://schemas.microsoft.com/office/word/2010/wordprocessingDrawing" xmlns:wp="http://schemas.openxmlformats.org/drawingml/2006/wordprocessingDrawing" xmlns:w10="urn:schemas-microsoft-com:office:word" xmlns:w="http://schemas.openxmlformats.org/wordprocessingml/2006/main" xmlns:w14="http://schemas.microsoft.com/office/word/2010/wordml" xmlns:w15="http://schemas.microsoft.com/office/word/2012/wordml" xmlns:w16cid="http://schemas.microsoft.com/office/word/2016/wordml/cid" xmlns:w16se="http://schemas.microsoft.com/office/word/2015/wordml/symex" xmlns:wpg="http://schemas.microsoft.com/office/word/2010/wordprocessingGroup" xmlns:wpi="http://schemas.microsoft.com/office/word/2010/wordprocessingInk" xmlns:wne="http://schemas.microsoft.com/office/word/2006/wordml" xmlns:wps="http://schemas.microsoft.com/office/word/2010/wordprocessingShape" mc:Ignorable="w14 w15 w16se w16cid wp14">
   <w:p>
     <w:pPr>
       <w:pStyle w:val="Header"/>
@@ -3014,7 +3112,7 @@
 </file>
 
 <file path=word/header2.xml><?xml version="1.0" encoding="utf-8"?>
-<w:hdr xmlns:wpc="http://schemas.microsoft.com/office/word/2010/wordprocessingCanvas" xmlns:mc="http://schemas.openxmlformats.org/markup-compatibility/2006" xmlns:o="urn:schemas-microsoft-com:office:office" xmlns:r="http://schemas.openxmlformats.org/officeDocument/2006/relationships" xmlns:m="http://schemas.openxmlformats.org/officeDocument/2006/math" xmlns:v="urn:schemas-microsoft-com:vml" xmlns:wp14="http://schemas.microsoft.com/office/word/2010/wordprocessingDrawing" xmlns:wp="http://schemas.openxmlformats.org/drawingml/2006/wordprocessingDrawing" xmlns:w10="urn:schemas-microsoft-com:office:word" xmlns:w="http://schemas.openxmlformats.org/wordprocessingml/2006/main" xmlns:w14="http://schemas.microsoft.com/office/word/2010/wordml" xmlns:w15="http://schemas.microsoft.com/office/word/2012/wordml" xmlns:wpg="http://schemas.microsoft.com/office/word/2010/wordprocessingGroup" xmlns:wpi="http://schemas.microsoft.com/office/word/2010/wordprocessingInk" xmlns:wne="http://schemas.microsoft.com/office/word/2006/wordml" xmlns:wps="http://schemas.microsoft.com/office/word/2010/wordprocessingShape" mc:Ignorable="w14 w15 wp14">
+<w:hdr xmlns:wpc="http://schemas.microsoft.com/office/word/2010/wordprocessingCanvas" xmlns:cx="http://schemas.microsoft.com/office/drawing/2014/chartex" xmlns:cx1="http://schemas.microsoft.com/office/drawing/2015/9/8/chartex" xmlns:cx2="http://schemas.microsoft.com/office/drawing/2015/10/21/chartex" xmlns:cx3="http://schemas.microsoft.com/office/drawing/2016/5/9/chartex" xmlns:cx4="http://schemas.microsoft.com/office/drawing/2016/5/10/chartex" xmlns:cx5="http://schemas.microsoft.com/office/drawing/2016/5/11/chartex" xmlns:cx6="http://schemas.microsoft.com/office/drawing/2016/5/12/chartex" xmlns:cx7="http://schemas.microsoft.com/office/drawing/2016/5/13/chartex" xmlns:cx8="http://schemas.microsoft.com/office/drawing/2016/5/14/chartex" xmlns:mc="http://schemas.openxmlformats.org/markup-compatibility/2006" xmlns:aink="http://schemas.microsoft.com/office/drawing/2016/ink" xmlns:am3d="http://schemas.microsoft.com/office/drawing/2017/model3d" xmlns:o="urn:schemas-microsoft-com:office:office" xmlns:r="http://schemas.openxmlformats.org/officeDocument/2006/relationships" xmlns:m="http://schemas.openxmlformats.org/officeDocument/2006/math" xmlns:v="urn:schemas-microsoft-com:vml" xmlns:wp14="http://schemas.microsoft.com/office/word/2010/wordprocessingDrawing" xmlns:wp="http://schemas.openxmlformats.org/drawingml/2006/wordprocessingDrawing" xmlns:w10="urn:schemas-microsoft-com:office:word" xmlns:w="http://schemas.openxmlformats.org/wordprocessingml/2006/main" xmlns:w14="http://schemas.microsoft.com/office/word/2010/wordml" xmlns:w15="http://schemas.microsoft.com/office/word/2012/wordml" xmlns:w16cid="http://schemas.microsoft.com/office/word/2016/wordml/cid" xmlns:w16se="http://schemas.microsoft.com/office/word/2015/wordml/symex" xmlns:wpg="http://schemas.microsoft.com/office/word/2010/wordprocessingGroup" xmlns:wpi="http://schemas.microsoft.com/office/word/2010/wordprocessingInk" xmlns:wne="http://schemas.microsoft.com/office/word/2006/wordml" xmlns:wps="http://schemas.microsoft.com/office/word/2010/wordprocessingShape" mc:Ignorable="w14 w15 w16se w16cid wp14">
   <w:p>
     <w:pPr>
       <w:pStyle w:val="Header"/>
@@ -3086,7 +3184,7 @@
 </file>
 
 <file path=word/header3.xml><?xml version="1.0" encoding="utf-8"?>
-<w:hdr xmlns:wpc="http://schemas.microsoft.com/office/word/2010/wordprocessingCanvas" xmlns:mc="http://schemas.openxmlformats.org/markup-compatibility/2006" xmlns:o="urn:schemas-microsoft-com:office:office" xmlns:r="http://schemas.openxmlformats.org/officeDocument/2006/relationships" xmlns:m="http://schemas.openxmlformats.org/officeDocument/2006/math" xmlns:v="urn:schemas-microsoft-com:vml" xmlns:wp14="http://schemas.microsoft.com/office/word/2010/wordprocessingDrawing" xmlns:wp="http://schemas.openxmlformats.org/drawingml/2006/wordprocessingDrawing" xmlns:w10="urn:schemas-microsoft-com:office:word" xmlns:w="http://schemas.openxmlformats.org/wordprocessingml/2006/main" xmlns:w14="http://schemas.microsoft.com/office/word/2010/wordml" xmlns:w15="http://schemas.microsoft.com/office/word/2012/wordml" xmlns:wpg="http://schemas.microsoft.com/office/word/2010/wordprocessingGroup" xmlns:wpi="http://schemas.microsoft.com/office/word/2010/wordprocessingInk" xmlns:wne="http://schemas.microsoft.com/office/word/2006/wordml" xmlns:wps="http://schemas.microsoft.com/office/word/2010/wordprocessingShape" mc:Ignorable="w14 w15 wp14">
+<w:hdr xmlns:wpc="http://schemas.microsoft.com/office/word/2010/wordprocessingCanvas" xmlns:cx="http://schemas.microsoft.com/office/drawing/2014/chartex" xmlns:cx1="http://schemas.microsoft.com/office/drawing/2015/9/8/chartex" xmlns:cx2="http://schemas.microsoft.com/office/drawing/2015/10/21/chartex" xmlns:cx3="http://schemas.microsoft.com/office/drawing/2016/5/9/chartex" xmlns:cx4="http://schemas.microsoft.com/office/drawing/2016/5/10/chartex" xmlns:cx5="http://schemas.microsoft.com/office/drawing/2016/5/11/chartex" xmlns:cx6="http://schemas.microsoft.com/office/drawing/2016/5/12/chartex" xmlns:cx7="http://schemas.microsoft.com/office/drawing/2016/5/13/chartex" xmlns:cx8="http://schemas.microsoft.com/office/drawing/2016/5/14/chartex" xmlns:mc="http://schemas.openxmlformats.org/markup-compatibility/2006" xmlns:aink="http://schemas.microsoft.com/office/drawing/2016/ink" xmlns:am3d="http://schemas.microsoft.com/office/drawing/2017/model3d" xmlns:o="urn:schemas-microsoft-com:office:office" xmlns:r="http://schemas.openxmlformats.org/officeDocument/2006/relationships" xmlns:m="http://schemas.openxmlformats.org/officeDocument/2006/math" xmlns:v="urn:schemas-microsoft-com:vml" xmlns:wp14="http://schemas.microsoft.com/office/word/2010/wordprocessingDrawing" xmlns:wp="http://schemas.openxmlformats.org/drawingml/2006/wordprocessingDrawing" xmlns:w10="urn:schemas-microsoft-com:office:word" xmlns:w="http://schemas.openxmlformats.org/wordprocessingml/2006/main" xmlns:w14="http://schemas.microsoft.com/office/word/2010/wordml" xmlns:w15="http://schemas.microsoft.com/office/word/2012/wordml" xmlns:w16cid="http://schemas.microsoft.com/office/word/2016/wordml/cid" xmlns:w16se="http://schemas.microsoft.com/office/word/2015/wordml/symex" xmlns:wpg="http://schemas.microsoft.com/office/word/2010/wordprocessingGroup" xmlns:wpi="http://schemas.microsoft.com/office/word/2010/wordprocessingInk" xmlns:wne="http://schemas.microsoft.com/office/word/2006/wordml" xmlns:wps="http://schemas.microsoft.com/office/word/2010/wordprocessingShape" mc:Ignorable="w14 w15 w16se w16cid wp14">
   <w:p>
     <w:pPr>
       <w:pStyle w:val="Header"/>
@@ -3096,7 +3194,7 @@
 </file>
 
 <file path=word/numbering.xml><?xml version="1.0" encoding="utf-8"?>
-<w:numbering xmlns:wpc="http://schemas.microsoft.com/office/word/2010/wordprocessingCanvas" xmlns:mc="http://schemas.openxmlformats.org/markup-compatibility/2006" xmlns:o="urn:schemas-microsoft-com:office:office" xmlns:r="http://schemas.openxmlformats.org/officeDocument/2006/relationships" xmlns:m="http://schemas.openxmlformats.org/officeDocument/2006/math" xmlns:v="urn:schemas-microsoft-com:vml" xmlns:wp14="http://schemas.microsoft.com/office/word/2010/wordprocessingDrawing" xmlns:wp="http://schemas.openxmlformats.org/drawingml/2006/wordprocessingDrawing" xmlns:w10="urn:schemas-microsoft-com:office:word" xmlns:w="http://schemas.openxmlformats.org/wordprocessingml/2006/main" xmlns:w14="http://schemas.microsoft.com/office/word/2010/wordml" xmlns:w15="http://schemas.microsoft.com/office/word/2012/wordml" xmlns:wpg="http://schemas.microsoft.com/office/word/2010/wordprocessingGroup" xmlns:wpi="http://schemas.microsoft.com/office/word/2010/wordprocessingInk" xmlns:wne="http://schemas.microsoft.com/office/word/2006/wordml" xmlns:wps="http://schemas.microsoft.com/office/word/2010/wordprocessingShape" mc:Ignorable="w14 w15 wp14">
+<w:numbering xmlns:wpc="http://schemas.microsoft.com/office/word/2010/wordprocessingCanvas" xmlns:cx="http://schemas.microsoft.com/office/drawing/2014/chartex" xmlns:cx1="http://schemas.microsoft.com/office/drawing/2015/9/8/chartex" xmlns:cx2="http://schemas.microsoft.com/office/drawing/2015/10/21/chartex" xmlns:cx3="http://schemas.microsoft.com/office/drawing/2016/5/9/chartex" xmlns:cx4="http://schemas.microsoft.com/office/drawing/2016/5/10/chartex" xmlns:cx5="http://schemas.microsoft.com/office/drawing/2016/5/11/chartex" xmlns:cx6="http://schemas.microsoft.com/office/drawing/2016/5/12/chartex" xmlns:cx7="http://schemas.microsoft.com/office/drawing/2016/5/13/chartex" xmlns:cx8="http://schemas.microsoft.com/office/drawing/2016/5/14/chartex" xmlns:mc="http://schemas.openxmlformats.org/markup-compatibility/2006" xmlns:aink="http://schemas.microsoft.com/office/drawing/2016/ink" xmlns:am3d="http://schemas.microsoft.com/office/drawing/2017/model3d" xmlns:o="urn:schemas-microsoft-com:office:office" xmlns:r="http://schemas.openxmlformats.org/officeDocument/2006/relationships" xmlns:m="http://schemas.openxmlformats.org/officeDocument/2006/math" xmlns:v="urn:schemas-microsoft-com:vml" xmlns:wp14="http://schemas.microsoft.com/office/word/2010/wordprocessingDrawing" xmlns:wp="http://schemas.openxmlformats.org/drawingml/2006/wordprocessingDrawing" xmlns:w10="urn:schemas-microsoft-com:office:word" xmlns:w="http://schemas.openxmlformats.org/wordprocessingml/2006/main" xmlns:w14="http://schemas.microsoft.com/office/word/2010/wordml" xmlns:w15="http://schemas.microsoft.com/office/word/2012/wordml" xmlns:w16cid="http://schemas.microsoft.com/office/word/2016/wordml/cid" xmlns:w16se="http://schemas.microsoft.com/office/word/2015/wordml/symex" xmlns:wpg="http://schemas.microsoft.com/office/word/2010/wordprocessingGroup" xmlns:wpi="http://schemas.microsoft.com/office/word/2010/wordprocessingInk" xmlns:wne="http://schemas.microsoft.com/office/word/2006/wordml" xmlns:wps="http://schemas.microsoft.com/office/word/2010/wordprocessingShape" mc:Ignorable="w14 w15 w16se w16cid wp14">
   <w:abstractNum w:abstractNumId="0" w15:restartNumberingAfterBreak="0">
     <w:nsid w:val="2E924B17"/>
     <w:multiLevelType w:val="hybridMultilevel"/>
@@ -3333,7 +3431,7 @@
 </file>
 
 <file path=word/styles.xml><?xml version="1.0" encoding="utf-8"?>
-<w:styles xmlns:mc="http://schemas.openxmlformats.org/markup-compatibility/2006" xmlns:r="http://schemas.openxmlformats.org/officeDocument/2006/relationships" xmlns:w="http://schemas.openxmlformats.org/wordprocessingml/2006/main" xmlns:w14="http://schemas.microsoft.com/office/word/2010/wordml" xmlns:w15="http://schemas.microsoft.com/office/word/2012/wordml" mc:Ignorable="w14 w15">
+<w:styles xmlns:mc="http://schemas.openxmlformats.org/markup-compatibility/2006" xmlns:r="http://schemas.openxmlformats.org/officeDocument/2006/relationships" xmlns:w="http://schemas.openxmlformats.org/wordprocessingml/2006/main" xmlns:w14="http://schemas.microsoft.com/office/word/2010/wordml" xmlns:w15="http://schemas.microsoft.com/office/word/2012/wordml" xmlns:w16cid="http://schemas.microsoft.com/office/word/2016/wordml/cid" xmlns:w16se="http://schemas.microsoft.com/office/word/2015/wordml/symex" mc:Ignorable="w14 w15 w16se w16cid">
   <w:docDefaults>
     <w:rPrDefault>
       <w:rPr>
@@ -3349,7 +3447,7 @@
       </w:pPr>
     </w:pPrDefault>
   </w:docDefaults>
-  <w:latentStyles w:defLockedState="0" w:defUIPriority="99" w:defSemiHidden="0" w:defUnhideWhenUsed="0" w:defQFormat="0" w:count="371">
+  <w:latentStyles w:defLockedState="0" w:defUIPriority="99" w:defSemiHidden="0" w:defUnhideWhenUsed="0" w:defQFormat="0" w:count="375">
     <w:lsdException w:name="Normal" w:uiPriority="0" w:qFormat="1"/>
     <w:lsdException w:name="heading 1" w:uiPriority="9" w:qFormat="1"/>
     <w:lsdException w:name="heading 2" w:semiHidden="1" w:uiPriority="9" w:unhideWhenUsed="1" w:qFormat="1"/>
@@ -3721,6 +3819,10 @@
     <w:lsdException w:name="List Table 5 Dark Accent 6" w:uiPriority="50"/>
     <w:lsdException w:name="List Table 6 Colorful Accent 6" w:uiPriority="51"/>
     <w:lsdException w:name="List Table 7 Colorful Accent 6" w:uiPriority="52"/>
+    <w:lsdException w:name="Mention" w:semiHidden="1" w:unhideWhenUsed="1"/>
+    <w:lsdException w:name="Smart Hyperlink" w:semiHidden="1" w:unhideWhenUsed="1"/>
+    <w:lsdException w:name="Hashtag" w:semiHidden="1" w:unhideWhenUsed="1"/>
+    <w:lsdException w:name="Unresolved Mention" w:semiHidden="1" w:unhideWhenUsed="1"/>
   </w:latentStyles>
   <w:style w:type="paragraph" w:default="1" w:styleId="Normal">
     <w:name w:val="Normal"/>
@@ -3891,7 +3993,7 @@
       <w:contextualSpacing/>
     </w:pPr>
   </w:style>
-  <w:style w:type="character" w:customStyle="1" w:styleId="UnresolvedMention">
+  <w:style w:type="character" w:styleId="UnresolvedMention">
     <w:name w:val="Unresolved Mention"/>
     <w:basedOn w:val="DefaultParagraphFont"/>
     <w:uiPriority w:val="99"/>
@@ -4204,6 +4306,15 @@
 </file>
 
 <file path=customXml/item2.xml><?xml version="1.0" encoding="utf-8"?>
+<?mso-contentType ?>
+<FormTemplates xmlns="http://schemas.microsoft.com/sharepoint/v3/contenttype/forms">
+  <Display>DocumentLibraryForm</Display>
+  <Edit>DocumentLibraryForm</Edit>
+  <New>DocumentLibraryForm</New>
+</FormTemplates>
+</file>
+
+<file path=customXml/item3.xml><?xml version="1.0" encoding="utf-8"?>
 <ct:contentTypeSchema xmlns:ct="http://schemas.microsoft.com/office/2006/metadata/contentType" xmlns:ma="http://schemas.microsoft.com/office/2006/metadata/properties/metaAttributes" ct:_="" ma:_="" ma:contentTypeName="Document" ma:contentTypeID="0x010100A2E991882C19D64796137286E6CA896A" ma:contentTypeVersion="6" ma:contentTypeDescription="Create a new document." ma:contentTypeScope="" ma:versionID="c38162ff6c74b15ad70adc247b7cb8da">
   <xsd:schema xmlns:xsd="http://www.w3.org/2001/XMLSchema" xmlns:xs="http://www.w3.org/2001/XMLSchema" xmlns:p="http://schemas.microsoft.com/office/2006/metadata/properties" xmlns:ns2="f12219e5-4edf-4590-bf77-d01abc93b2ef" xmlns:ns3="164ce9ca-66df-432b-bd38-c552723f2473" targetNamespace="http://schemas.microsoft.com/office/2006/metadata/properties" ma:root="true" ma:fieldsID="50febc4a2a3c5cac44235a2bf15b9cec" ns2:_="" ns3:_="">
     <xsd:import namespace="f12219e5-4edf-4590-bf77-d01abc93b2ef"/>
@@ -4380,15 +4491,6 @@
 </ct:contentTypeSchema>
 </file>
 
-<file path=customXml/item3.xml><?xml version="1.0" encoding="utf-8"?>
-<?mso-contentType ?>
-<FormTemplates xmlns="http://schemas.microsoft.com/sharepoint/v3/contenttype/forms">
-  <Display>DocumentLibraryForm</Display>
-  <Edit>DocumentLibraryForm</Edit>
-  <New>DocumentLibraryForm</New>
-</FormTemplates>
-</file>
-
 <file path=customXml/item4.xml><?xml version="1.0" encoding="utf-8"?>
 <b:Sources xmlns:b="http://schemas.openxmlformats.org/officeDocument/2006/bibliography" xmlns="http://schemas.openxmlformats.org/officeDocument/2006/bibliography" SelectedStyle="\APASixthEditionOfficeOnline.xsl" StyleName="APA" Version="6"/>
 </file>
@@ -4411,6 +4513,14 @@
 </file>
 
 <file path=customXml/itemProps2.xml><?xml version="1.0" encoding="utf-8"?>
+<ds:datastoreItem xmlns:ds="http://schemas.openxmlformats.org/officeDocument/2006/customXml" ds:itemID="{BDBC5556-4EB4-42D3-BDC9-C81E88EB8856}">
+  <ds:schemaRefs>
+    <ds:schemaRef ds:uri="http://schemas.microsoft.com/sharepoint/v3/contenttype/forms"/>
+  </ds:schemaRefs>
+</ds:datastoreItem>
+</file>
+
+<file path=customXml/itemProps3.xml><?xml version="1.0" encoding="utf-8"?>
 <ds:datastoreItem xmlns:ds="http://schemas.openxmlformats.org/officeDocument/2006/customXml" ds:itemID="{CEFD88C3-75B6-49DC-B248-6D52CD617D31}">
   <ds:schemaRefs>
     <ds:schemaRef ds:uri="http://schemas.microsoft.com/office/2006/metadata/contentType"/>
@@ -4429,16 +4539,8 @@
 </ds:datastoreItem>
 </file>
 
-<file path=customXml/itemProps3.xml><?xml version="1.0" encoding="utf-8"?>
-<ds:datastoreItem xmlns:ds="http://schemas.openxmlformats.org/officeDocument/2006/customXml" ds:itemID="{BDBC5556-4EB4-42D3-BDC9-C81E88EB8856}">
-  <ds:schemaRefs>
-    <ds:schemaRef ds:uri="http://schemas.microsoft.com/sharepoint/v3/contenttype/forms"/>
-  </ds:schemaRefs>
-</ds:datastoreItem>
-</file>
-
 <file path=customXml/itemProps4.xml><?xml version="1.0" encoding="utf-8"?>
-<ds:datastoreItem xmlns:ds="http://schemas.openxmlformats.org/officeDocument/2006/customXml" ds:itemID="{B56B9FD6-9649-4DBE-A8F7-DCF81E9DAC04}">
+<ds:datastoreItem xmlns:ds="http://schemas.openxmlformats.org/officeDocument/2006/customXml" ds:itemID="{01A9BED3-814A-4219-8054-0C7AD84DACE9}">
   <ds:schemaRefs>
     <ds:schemaRef ds:uri="http://schemas.openxmlformats.org/officeDocument/2006/bibliography"/>
   </ds:schemaRefs>
